--- a/Labs/Labs/resources/Лаб43алгоритмСвозвращением2.docx
+++ b/Labs/Labs/resources/Лаб43алгоритмСвозвращением2.docx
@@ -1,6 +1,6 @@
 
 <file path=word/document.xml><?xml version="1.0" encoding="utf-8"?>
-<w:document xmlns:wpc="http://schemas.microsoft.com/office/word/2010/wordprocessingCanvas" xmlns:mc="http://schemas.openxmlformats.org/markup-compatibility/2006" xmlns:o="urn:schemas-microsoft-com:office:office" xmlns:r="http://schemas.openxmlformats.org/officeDocument/2006/relationships" xmlns:m="http://schemas.openxmlformats.org/officeDocument/2006/math" xmlns:v="urn:schemas-microsoft-com:vml" xmlns:wp14="http://schemas.microsoft.com/office/word/2010/wordprocessingDrawing" xmlns:wp="http://schemas.openxmlformats.org/drawingml/2006/wordprocessingDrawing" xmlns:w10="urn:schemas-microsoft-com:office:word" xmlns:w="http://schemas.openxmlformats.org/wordprocessingml/2006/main" xmlns:w14="http://schemas.microsoft.com/office/word/2010/wordml" xmlns:w15="http://schemas.microsoft.com/office/word/2012/wordml" xmlns:wpg="http://schemas.microsoft.com/office/word/2010/wordprocessingGroup" xmlns:wpi="http://schemas.microsoft.com/office/word/2010/wordprocessingInk" xmlns:wne="http://schemas.microsoft.com/office/word/2006/wordml" xmlns:wps="http://schemas.microsoft.com/office/word/2010/wordprocessingShape" mc:Ignorable="w14 w15 wp14">
+<w:document xmlns:wpc="http://schemas.microsoft.com/office/word/2010/wordprocessingCanvas" xmlns:cx="http://schemas.microsoft.com/office/drawing/2014/chartex" xmlns:cx1="http://schemas.microsoft.com/office/drawing/2015/9/8/chartex" xmlns:cx2="http://schemas.microsoft.com/office/drawing/2015/10/21/chartex" xmlns:cx3="http://schemas.microsoft.com/office/drawing/2016/5/9/chartex" xmlns:cx4="http://schemas.microsoft.com/office/drawing/2016/5/10/chartex" xmlns:cx5="http://schemas.microsoft.com/office/drawing/2016/5/11/chartex" xmlns:cx6="http://schemas.microsoft.com/office/drawing/2016/5/12/chartex" xmlns:cx7="http://schemas.microsoft.com/office/drawing/2016/5/13/chartex" xmlns:cx8="http://schemas.microsoft.com/office/drawing/2016/5/14/chartex" xmlns:mc="http://schemas.openxmlformats.org/markup-compatibility/2006" xmlns:aink="http://schemas.microsoft.com/office/drawing/2016/ink" xmlns:am3d="http://schemas.microsoft.com/office/drawing/2017/model3d" xmlns:o="urn:schemas-microsoft-com:office:office" xmlns:r="http://schemas.openxmlformats.org/officeDocument/2006/relationships" xmlns:m="http://schemas.openxmlformats.org/officeDocument/2006/math" xmlns:v="urn:schemas-microsoft-com:vml" xmlns:wp14="http://schemas.microsoft.com/office/word/2010/wordprocessingDrawing" xmlns:wp="http://schemas.openxmlformats.org/drawingml/2006/wordprocessingDrawing" xmlns:w10="urn:schemas-microsoft-com:office:word" xmlns:w="http://schemas.openxmlformats.org/wordprocessingml/2006/main" xmlns:w14="http://schemas.microsoft.com/office/word/2010/wordml" xmlns:w15="http://schemas.microsoft.com/office/word/2012/wordml" xmlns:w16cex="http://schemas.microsoft.com/office/word/2018/wordml/cex" xmlns:w16cid="http://schemas.microsoft.com/office/word/2016/wordml/cid" xmlns:w16="http://schemas.microsoft.com/office/word/2018/wordml" xmlns:w16sdtdh="http://schemas.microsoft.com/office/word/2020/wordml/sdtdatahash" xmlns:w16se="http://schemas.microsoft.com/office/word/2015/wordml/symex" xmlns:wpg="http://schemas.microsoft.com/office/word/2010/wordprocessingGroup" xmlns:wpi="http://schemas.microsoft.com/office/word/2010/wordprocessingInk" xmlns:wne="http://schemas.microsoft.com/office/word/2006/wordml" xmlns:wps="http://schemas.microsoft.com/office/word/2010/wordprocessingShape" mc:Ignorable="w14 w15 w16se w16cid w16 w16cex w16sdtdh wp14">
   <w:body>
     <w:p>
       <w:pPr>
@@ -141,18 +141,8 @@
                 <w:sz w:val="26"/>
                 <w:szCs w:val="26"/>
               </w:rPr>
-              <w:t>__________________________Е.В. </w:t>
+              <w:t>__________________________Е.В. Паскал</w:t>
             </w:r>
-            <w:proofErr w:type="spellStart"/>
-            <w:r>
-              <w:rPr>
-                <w:rFonts w:ascii="Times New Roman" w:hAnsi="Times New Roman" w:cs="Times New Roman"/>
-                <w:sz w:val="26"/>
-                <w:szCs w:val="26"/>
-              </w:rPr>
-              <w:t>Паскал</w:t>
-            </w:r>
-            <w:proofErr w:type="spellEnd"/>
           </w:p>
           <w:p>
             <w:pPr>
@@ -162,23 +152,13 @@
                 <w:szCs w:val="26"/>
               </w:rPr>
             </w:pPr>
-            <w:proofErr w:type="gramStart"/>
             <w:r>
               <w:rPr>
                 <w:rFonts w:ascii="Times New Roman" w:hAnsi="Times New Roman" w:cs="Times New Roman"/>
                 <w:sz w:val="26"/>
                 <w:szCs w:val="26"/>
               </w:rPr>
-              <w:t>« _</w:t>
-            </w:r>
-            <w:proofErr w:type="gramEnd"/>
-            <w:r>
-              <w:rPr>
-                <w:rFonts w:ascii="Times New Roman" w:hAnsi="Times New Roman" w:cs="Times New Roman"/>
-                <w:sz w:val="26"/>
-                <w:szCs w:val="26"/>
-              </w:rPr>
-              <w:t>___ » __________________ 2021 года</w:t>
+              <w:t>« ____ » __________________ 2021 года</w:t>
             </w:r>
           </w:p>
           <w:p>
@@ -305,7 +285,6 @@
           <w:szCs w:val="26"/>
         </w:rPr>
       </w:pPr>
-      <w:proofErr w:type="spellStart"/>
       <w:r>
         <w:rPr>
           <w:rFonts w:ascii="Times New Roman" w:hAnsi="Times New Roman" w:cs="Times New Roman"/>
@@ -313,17 +292,7 @@
           <w:sz w:val="26"/>
           <w:szCs w:val="26"/>
         </w:rPr>
-        <w:t>Инструкционно</w:t>
-      </w:r>
-      <w:proofErr w:type="spellEnd"/>
-      <w:r>
-        <w:rPr>
-          <w:rFonts w:ascii="Times New Roman" w:hAnsi="Times New Roman" w:cs="Times New Roman"/>
-          <w:b/>
-          <w:sz w:val="26"/>
-          <w:szCs w:val="26"/>
-        </w:rPr>
-        <w:t>-технологическая карта</w:t>
+        <w:t>Инструкционно-технологическая карта</w:t>
       </w:r>
     </w:p>
     <w:p>
@@ -405,52 +374,7 @@
           <w:sz w:val="26"/>
           <w:szCs w:val="26"/>
         </w:rPr>
-        <w:t>программ</w:t>
-      </w:r>
-      <w:r>
-        <w:rPr>
-          <w:rFonts w:ascii="Times New Roman" w:hAnsi="Times New Roman" w:cs="Times New Roman"/>
-          <w:bCs/>
-          <w:sz w:val="26"/>
-          <w:szCs w:val="26"/>
-        </w:rPr>
-        <w:t>у</w:t>
-      </w:r>
-      <w:r>
-        <w:rPr>
-          <w:rFonts w:ascii="Times New Roman" w:hAnsi="Times New Roman" w:cs="Times New Roman"/>
-          <w:bCs/>
-          <w:sz w:val="26"/>
-          <w:szCs w:val="26"/>
-        </w:rPr>
-        <w:t>, реализующ</w:t>
-      </w:r>
-      <w:r>
-        <w:rPr>
-          <w:rFonts w:ascii="Times New Roman" w:hAnsi="Times New Roman" w:cs="Times New Roman"/>
-          <w:bCs/>
-          <w:sz w:val="26"/>
-          <w:szCs w:val="26"/>
-        </w:rPr>
-        <w:t>ую</w:t>
-      </w:r>
-      <w:r>
-        <w:rPr>
-          <w:rFonts w:ascii="Times New Roman" w:hAnsi="Times New Roman" w:cs="Times New Roman"/>
-          <w:bCs/>
-          <w:sz w:val="26"/>
-          <w:szCs w:val="26"/>
-        </w:rPr>
-        <w:t xml:space="preserve"> алгоритм с возвращением</w:t>
-      </w:r>
-      <w:r>
-        <w:rPr>
-          <w:rFonts w:ascii="Times New Roman" w:hAnsi="Times New Roman" w:cs="Times New Roman"/>
-          <w:bCs/>
-          <w:sz w:val="26"/>
-          <w:szCs w:val="26"/>
-        </w:rPr>
-        <w:t>; научиться делать отладку программ с возвращением</w:t>
+        <w:t>программу, реализующую алгоритм с возвращением; научиться делать отладку программ с возвращением</w:t>
       </w:r>
       <w:r>
         <w:rPr>
@@ -797,25 +721,14 @@
       </w:r>
       <w:bookmarkStart w:id="0" w:name="keyword3"/>
       <w:bookmarkEnd w:id="0"/>
-      <w:proofErr w:type="spellStart"/>
-      <w:r>
-        <w:rPr>
-          <w:rFonts w:ascii="Times New Roman" w:hAnsi="Times New Roman" w:cs="Times New Roman"/>
-          <w:bCs/>
-          <w:sz w:val="26"/>
-          <w:szCs w:val="26"/>
-        </w:rPr>
-        <w:t>backtracking</w:t>
-      </w:r>
-      <w:proofErr w:type="spellEnd"/>
-      <w:r>
-        <w:rPr>
-          <w:rFonts w:ascii="Times New Roman" w:hAnsi="Times New Roman" w:cs="Times New Roman"/>
-          <w:bCs/>
-          <w:sz w:val="26"/>
-          <w:szCs w:val="26"/>
-        </w:rPr>
-        <w:t>) и его естественное логическое</w:t>
+      <w:r>
+        <w:rPr>
+          <w:rFonts w:ascii="Times New Roman" w:hAnsi="Times New Roman" w:cs="Times New Roman"/>
+          <w:bCs/>
+          <w:sz w:val="26"/>
+          <w:szCs w:val="26"/>
+        </w:rPr>
+        <w:t>backtracking) и его естественное логическое</w:t>
       </w:r>
       <w:bookmarkStart w:id="1" w:name="keyword4"/>
       <w:bookmarkEnd w:id="1"/>
@@ -947,69 +860,36 @@
       </w:r>
       <w:bookmarkStart w:id="5" w:name="keyword8"/>
       <w:bookmarkEnd w:id="5"/>
-      <w:proofErr w:type="spellStart"/>
-      <w:r>
-        <w:rPr>
-          <w:rFonts w:ascii="Times New Roman" w:hAnsi="Times New Roman" w:cs="Times New Roman"/>
-          <w:bCs/>
-          <w:sz w:val="26"/>
-          <w:szCs w:val="26"/>
-        </w:rPr>
-        <w:t>branch</w:t>
-      </w:r>
-      <w:proofErr w:type="spellEnd"/>
-      <w:r>
-        <w:rPr>
-          <w:rFonts w:ascii="Times New Roman" w:hAnsi="Times New Roman" w:cs="Times New Roman"/>
-          <w:bCs/>
-          <w:sz w:val="26"/>
-          <w:szCs w:val="26"/>
-        </w:rPr>
-        <w:t> </w:t>
+      <w:r>
+        <w:rPr>
+          <w:rFonts w:ascii="Times New Roman" w:hAnsi="Times New Roman" w:cs="Times New Roman"/>
+          <w:bCs/>
+          <w:sz w:val="26"/>
+          <w:szCs w:val="26"/>
+        </w:rPr>
+        <w:t>branch </w:t>
       </w:r>
       <w:bookmarkStart w:id="6" w:name="keyword9"/>
       <w:bookmarkEnd w:id="6"/>
-      <w:proofErr w:type="spellStart"/>
-      <w:r>
-        <w:rPr>
-          <w:rFonts w:ascii="Times New Roman" w:hAnsi="Times New Roman" w:cs="Times New Roman"/>
-          <w:bCs/>
-          <w:sz w:val="26"/>
-          <w:szCs w:val="26"/>
-        </w:rPr>
-        <w:t>and</w:t>
-      </w:r>
-      <w:proofErr w:type="spellEnd"/>
-      <w:r>
-        <w:rPr>
-          <w:rFonts w:ascii="Times New Roman" w:hAnsi="Times New Roman" w:cs="Times New Roman"/>
-          <w:bCs/>
-          <w:sz w:val="26"/>
-          <w:szCs w:val="26"/>
-        </w:rPr>
-        <w:t> </w:t>
+      <w:r>
+        <w:rPr>
+          <w:rFonts w:ascii="Times New Roman" w:hAnsi="Times New Roman" w:cs="Times New Roman"/>
+          <w:bCs/>
+          <w:sz w:val="26"/>
+          <w:szCs w:val="26"/>
+        </w:rPr>
+        <w:t>and </w:t>
       </w:r>
       <w:bookmarkStart w:id="7" w:name="keyword10"/>
       <w:bookmarkEnd w:id="7"/>
-      <w:proofErr w:type="spellStart"/>
-      <w:r>
-        <w:rPr>
-          <w:rFonts w:ascii="Times New Roman" w:hAnsi="Times New Roman" w:cs="Times New Roman"/>
-          <w:bCs/>
-          <w:sz w:val="26"/>
-          <w:szCs w:val="26"/>
-        </w:rPr>
-        <w:t>bound</w:t>
-      </w:r>
-      <w:proofErr w:type="spellEnd"/>
-      <w:r>
-        <w:rPr>
-          <w:rFonts w:ascii="Times New Roman" w:hAnsi="Times New Roman" w:cs="Times New Roman"/>
-          <w:bCs/>
-          <w:sz w:val="26"/>
-          <w:szCs w:val="26"/>
-        </w:rPr>
-        <w:t>),</w:t>
+      <w:r>
+        <w:rPr>
+          <w:rFonts w:ascii="Times New Roman" w:hAnsi="Times New Roman" w:cs="Times New Roman"/>
+          <w:bCs/>
+          <w:sz w:val="26"/>
+          <w:szCs w:val="26"/>
+        </w:rPr>
+        <w:t>bound),</w:t>
       </w:r>
       <w:bookmarkStart w:id="8" w:name="keyword11"/>
       <w:bookmarkEnd w:id="8"/>
@@ -1047,71 +927,29 @@
           <w:sz w:val="26"/>
           <w:szCs w:val="26"/>
         </w:rPr>
-        <w:t>(</w:t>
-      </w:r>
-      <w:proofErr w:type="spellStart"/>
-      <w:r>
-        <w:rPr>
-          <w:rFonts w:ascii="Times New Roman" w:hAnsi="Times New Roman" w:cs="Times New Roman"/>
-          <w:bCs/>
-          <w:sz w:val="26"/>
-          <w:szCs w:val="26"/>
-        </w:rPr>
-        <w:t>depth</w:t>
-      </w:r>
-      <w:proofErr w:type="spellEnd"/>
-      <w:r>
-        <w:rPr>
-          <w:rFonts w:ascii="Times New Roman" w:hAnsi="Times New Roman" w:cs="Times New Roman"/>
-          <w:bCs/>
-          <w:sz w:val="26"/>
-          <w:szCs w:val="26"/>
-        </w:rPr>
-        <w:t> </w:t>
+        <w:t>(depth </w:t>
       </w:r>
       <w:bookmarkStart w:id="9" w:name="keyword12"/>
       <w:bookmarkEnd w:id="9"/>
-      <w:proofErr w:type="spellStart"/>
-      <w:r>
-        <w:rPr>
-          <w:rFonts w:ascii="Times New Roman" w:hAnsi="Times New Roman" w:cs="Times New Roman"/>
-          <w:bCs/>
-          <w:sz w:val="26"/>
-          <w:szCs w:val="26"/>
-        </w:rPr>
-        <w:t>first</w:t>
-      </w:r>
-      <w:proofErr w:type="spellEnd"/>
-      <w:r>
-        <w:rPr>
-          <w:rFonts w:ascii="Times New Roman" w:hAnsi="Times New Roman" w:cs="Times New Roman"/>
-          <w:bCs/>
-          <w:sz w:val="26"/>
-          <w:szCs w:val="26"/>
-        </w:rPr>
-        <w:t> </w:t>
+      <w:r>
+        <w:rPr>
+          <w:rFonts w:ascii="Times New Roman" w:hAnsi="Times New Roman" w:cs="Times New Roman"/>
+          <w:bCs/>
+          <w:sz w:val="26"/>
+          <w:szCs w:val="26"/>
+        </w:rPr>
+        <w:t>first </w:t>
       </w:r>
       <w:bookmarkStart w:id="10" w:name="keyword13"/>
       <w:bookmarkEnd w:id="10"/>
-      <w:proofErr w:type="spellStart"/>
-      <w:r>
-        <w:rPr>
-          <w:rFonts w:ascii="Times New Roman" w:hAnsi="Times New Roman" w:cs="Times New Roman"/>
-          <w:bCs/>
-          <w:sz w:val="26"/>
-          <w:szCs w:val="26"/>
-        </w:rPr>
-        <w:t>search</w:t>
-      </w:r>
-      <w:proofErr w:type="spellEnd"/>
-      <w:r>
-        <w:rPr>
-          <w:rFonts w:ascii="Times New Roman" w:hAnsi="Times New Roman" w:cs="Times New Roman"/>
-          <w:bCs/>
-          <w:sz w:val="26"/>
-          <w:szCs w:val="26"/>
-        </w:rPr>
-        <w:t>),</w:t>
+      <w:r>
+        <w:rPr>
+          <w:rFonts w:ascii="Times New Roman" w:hAnsi="Times New Roman" w:cs="Times New Roman"/>
+          <w:bCs/>
+          <w:sz w:val="26"/>
+          <w:szCs w:val="26"/>
+        </w:rPr>
+        <w:t>search),</w:t>
       </w:r>
       <w:bookmarkStart w:id="11" w:name="keyword14"/>
       <w:bookmarkEnd w:id="11"/>
@@ -1672,8 +1510,6 @@
         </w:rPr>
         <w:t xml:space="preserve">, …, </w:t>
       </w:r>
-      <w:proofErr w:type="spellStart"/>
-      <w:proofErr w:type="gramStart"/>
       <w:r>
         <w:rPr>
           <w:rFonts w:ascii="Times New Roman" w:hAnsi="Times New Roman" w:cs="Times New Roman"/>
@@ -1695,7 +1531,6 @@
         </w:rPr>
         <w:t>k</w:t>
       </w:r>
-      <w:proofErr w:type="spellEnd"/>
       <w:r>
         <w:rPr>
           <w:rFonts w:ascii="Times New Roman" w:hAnsi="Times New Roman" w:cs="Times New Roman"/>
@@ -1716,7 +1551,6 @@
         </w:rPr>
         <w:t>T</w:t>
       </w:r>
-      <w:proofErr w:type="gramEnd"/>
       <w:r>
         <w:rPr>
           <w:rFonts w:ascii="Times New Roman" w:hAnsi="Times New Roman" w:cs="Times New Roman"/>
@@ -1726,7 +1560,6 @@
         </w:rPr>
         <w:t>(</w:t>
       </w:r>
-      <w:proofErr w:type="spellStart"/>
       <w:r>
         <w:rPr>
           <w:rFonts w:ascii="Times New Roman" w:hAnsi="Times New Roman" w:cs="Times New Roman"/>
@@ -1748,7 +1581,6 @@
         </w:rPr>
         <w:t>j</w:t>
       </w:r>
-      <w:proofErr w:type="spellEnd"/>
       <w:r>
         <w:rPr>
           <w:rFonts w:ascii="Times New Roman" w:hAnsi="Times New Roman" w:cs="Times New Roman"/>
@@ -1776,7 +1608,6 @@
         </w:rPr>
         <w:t xml:space="preserve"> </w:t>
       </w:r>
-      <w:proofErr w:type="spellStart"/>
       <w:r>
         <w:rPr>
           <w:rFonts w:ascii="Times New Roman" w:hAnsi="Times New Roman" w:cs="Times New Roman"/>
@@ -1798,7 +1629,6 @@
         </w:rPr>
         <w:t>j</w:t>
       </w:r>
-      <w:proofErr w:type="spellEnd"/>
       <w:r>
         <w:rPr>
           <w:rFonts w:ascii="Times New Roman" w:hAnsi="Times New Roman" w:cs="Times New Roman"/>
@@ -2151,8 +1981,6 @@
         </w:rPr>
         <w:t xml:space="preserve"> </w:t>
       </w:r>
-      <w:proofErr w:type="spellStart"/>
-      <w:proofErr w:type="gramStart"/>
       <w:r>
         <w:rPr>
           <w:rFonts w:ascii="Times New Roman" w:hAnsi="Times New Roman" w:cs="Times New Roman"/>
@@ -2172,7 +2000,6 @@
         </w:rPr>
         <w:t>k</w:t>
       </w:r>
-      <w:proofErr w:type="spellEnd"/>
       <w:r>
         <w:rPr>
           <w:rFonts w:ascii="Times New Roman" w:hAnsi="Times New Roman" w:cs="Times New Roman"/>
@@ -2192,7 +2019,6 @@
         </w:rPr>
         <w:t>T</w:t>
       </w:r>
-      <w:proofErr w:type="gramEnd"/>
       <w:r>
         <w:rPr>
           <w:rFonts w:ascii="Times New Roman" w:hAnsi="Times New Roman" w:cs="Times New Roman"/>
@@ -2549,7 +2375,6 @@
         </w:rPr>
         <w:t xml:space="preserve"> </w:t>
       </w:r>
-      <w:proofErr w:type="spellStart"/>
       <w:r>
         <w:rPr>
           <w:rFonts w:ascii="Times New Roman" w:hAnsi="Times New Roman" w:cs="Times New Roman"/>
@@ -2569,7 +2394,6 @@
         </w:rPr>
         <w:t>p</w:t>
       </w:r>
-      <w:proofErr w:type="spellEnd"/>
       <w:r>
         <w:rPr>
           <w:rFonts w:ascii="Times New Roman" w:hAnsi="Times New Roman" w:cs="Times New Roman"/>
@@ -3174,9 +2998,24 @@
           <w:sz w:val="26"/>
           <w:szCs w:val="26"/>
         </w:rPr>
-        <w:t xml:space="preserve">алгоритм </w:t>
-      </w:r>
-      <w:proofErr w:type="spellStart"/>
+        <w:t>алгоритм Дейкстры</w:t>
+      </w:r>
+      <w:r>
+        <w:rPr>
+          <w:rFonts w:ascii="Times New Roman" w:hAnsi="Times New Roman" w:cs="Times New Roman"/>
+          <w:sz w:val="26"/>
+          <w:szCs w:val="26"/>
+        </w:rPr>
+        <w:t xml:space="preserve"> для каждой вершины, объявляемой в качестве начальной. Но существует прямой способ решения</w:t>
+      </w:r>
+      <w:r>
+        <w:rPr>
+          <w:rFonts w:ascii="Times New Roman" w:hAnsi="Times New Roman" w:cs="Times New Roman"/>
+          <w:sz w:val="26"/>
+          <w:szCs w:val="26"/>
+        </w:rPr>
+        <w:t xml:space="preserve">, использующий </w:t>
+      </w:r>
       <w:r>
         <w:rPr>
           <w:rFonts w:ascii="Times New Roman" w:hAnsi="Times New Roman" w:cs="Times New Roman"/>
@@ -3184,45 +3023,8 @@
           <w:sz w:val="26"/>
           <w:szCs w:val="26"/>
         </w:rPr>
-        <w:t>Дейкстры</w:t>
-      </w:r>
-      <w:proofErr w:type="spellEnd"/>
-      <w:r>
-        <w:rPr>
-          <w:rFonts w:ascii="Times New Roman" w:hAnsi="Times New Roman" w:cs="Times New Roman"/>
-          <w:sz w:val="26"/>
-          <w:szCs w:val="26"/>
-        </w:rPr>
-        <w:t xml:space="preserve"> для каждой вершины, объявляемой в качестве начальной. Но существует прямой способ решения</w:t>
-      </w:r>
-      <w:r>
-        <w:rPr>
-          <w:rFonts w:ascii="Times New Roman" w:hAnsi="Times New Roman" w:cs="Times New Roman"/>
-          <w:sz w:val="26"/>
-          <w:szCs w:val="26"/>
-        </w:rPr>
-        <w:t xml:space="preserve">, использующий </w:t>
-      </w:r>
-      <w:r>
-        <w:rPr>
-          <w:rFonts w:ascii="Times New Roman" w:hAnsi="Times New Roman" w:cs="Times New Roman"/>
-          <w:b/>
-          <w:sz w:val="26"/>
-          <w:szCs w:val="26"/>
-        </w:rPr>
-        <w:t xml:space="preserve">алгоритм </w:t>
-      </w:r>
-      <w:proofErr w:type="spellStart"/>
-      <w:r>
-        <w:rPr>
-          <w:rFonts w:ascii="Times New Roman" w:hAnsi="Times New Roman" w:cs="Times New Roman"/>
-          <w:b/>
-          <w:sz w:val="26"/>
-          <w:szCs w:val="26"/>
-        </w:rPr>
-        <w:t>Флойда</w:t>
-      </w:r>
-      <w:proofErr w:type="spellEnd"/>
+        <w:t>алгоритм Флойда</w:t>
+      </w:r>
       <w:r>
         <w:rPr>
           <w:rFonts w:ascii="Times New Roman" w:hAnsi="Times New Roman" w:cs="Times New Roman"/>
@@ -3245,97 +3047,192 @@
           <w:sz w:val="26"/>
           <w:szCs w:val="26"/>
         </w:rPr>
-        <w:t xml:space="preserve">Алгоритм </w:t>
-      </w:r>
-      <w:proofErr w:type="spellStart"/>
-      <w:r>
-        <w:rPr>
-          <w:rFonts w:ascii="Times New Roman" w:hAnsi="Times New Roman" w:cs="Times New Roman"/>
-          <w:sz w:val="26"/>
-          <w:szCs w:val="26"/>
-        </w:rPr>
-        <w:t>Флойда</w:t>
-      </w:r>
-      <w:proofErr w:type="spellEnd"/>
-      <w:r>
-        <w:rPr>
-          <w:rFonts w:ascii="Times New Roman" w:hAnsi="Times New Roman" w:cs="Times New Roman"/>
-          <w:sz w:val="26"/>
-          <w:szCs w:val="26"/>
-        </w:rPr>
-        <w:t xml:space="preserve"> использует матрицу </w:t>
-      </w:r>
-      <w:proofErr w:type="spellStart"/>
-      <w:r>
-        <w:rPr>
-          <w:rFonts w:ascii="Times New Roman" w:hAnsi="Times New Roman" w:cs="Times New Roman"/>
-          <w:sz w:val="26"/>
-          <w:szCs w:val="26"/>
+        <w:t>Алгоритм Флойда использует матрицу Distance размера n</w:t>
+      </w:r>
+      <w:r>
+        <w:rPr>
+          <w:rFonts w:ascii="Times New Roman" w:hAnsi="Times New Roman" w:cs="Times New Roman"/>
+          <w:sz w:val="26"/>
+          <w:szCs w:val="26"/>
+        </w:rPr>
+        <w:t xml:space="preserve"> *</w:t>
+      </w:r>
+      <w:r>
+        <w:rPr>
+          <w:rFonts w:ascii="Times New Roman" w:hAnsi="Times New Roman" w:cs="Times New Roman"/>
+          <w:sz w:val="26"/>
+          <w:szCs w:val="26"/>
+        </w:rPr>
+        <w:t xml:space="preserve"> n, где n – количество вершин в графе, в которой вычисляются длины кратчайших путей. Вначале каждый элемент матрицы Distance равен соответствующему элементу матрицы смежности, диагональные элементы равны 0. Если в графе дуга между вершинами </w:t>
+      </w:r>
+      <w:r>
+        <w:rPr>
+          <w:rFonts w:ascii="Times New Roman" w:hAnsi="Times New Roman" w:cs="Times New Roman"/>
+          <w:sz w:val="26"/>
+          <w:szCs w:val="26"/>
+        </w:rPr>
+        <w:t>u и v отсутствует, то Distance[</w:t>
+      </w:r>
+      <w:r>
+        <w:rPr>
+          <w:rFonts w:ascii="Times New Roman" w:hAnsi="Times New Roman" w:cs="Times New Roman"/>
+          <w:sz w:val="26"/>
+          <w:szCs w:val="26"/>
+        </w:rPr>
+        <w:t>u, v] =</w:t>
+      </w:r>
+      <w:r>
+        <w:rPr>
+          <w:rFonts w:ascii="Times New Roman" w:hAnsi="Times New Roman" w:cs="Times New Roman"/>
+          <w:sz w:val="26"/>
+          <w:szCs w:val="26"/>
+        </w:rPr>
+        <w:t xml:space="preserve"> ∞ (бесконечности).</w:t>
+      </w:r>
+      <w:r>
+        <w:rPr>
+          <w:rFonts w:ascii="Times New Roman" w:hAnsi="Times New Roman" w:cs="Times New Roman"/>
+          <w:sz w:val="26"/>
+          <w:szCs w:val="26"/>
+        </w:rPr>
+        <w:t xml:space="preserve"> </w:t>
+      </w:r>
+      <w:r>
+        <w:rPr>
+          <w:rFonts w:ascii="Times New Roman" w:hAnsi="Times New Roman" w:cs="Times New Roman"/>
+          <w:sz w:val="26"/>
+          <w:szCs w:val="26"/>
+        </w:rPr>
+        <w:t xml:space="preserve">Над матрицей Distance выполняется n итераций. После k-й итерации Distance[i, j] содержит значение наименьшей длины путей из вершины i в вершину j, которые не проходят через вершины с номером, большим k. Другими словами, между концевыми вершинами пути i и j могут находиться только вершины, номера которых меньше или равны k. На k-й итерации для вычисления матрицы Distance применяется следующая формула: </w:t>
+      </w:r>
+      <w:r>
+        <w:rPr>
+          <w:rFonts w:ascii="Times New Roman" w:hAnsi="Times New Roman" w:cs="Times New Roman"/>
+          <w:sz w:val="26"/>
+          <w:szCs w:val="26"/>
+          <w:lang w:val="en-US"/>
         </w:rPr>
         <w:t>Distance</w:t>
       </w:r>
-      <w:proofErr w:type="spellEnd"/>
-      <w:r>
-        <w:rPr>
-          <w:rFonts w:ascii="Times New Roman" w:hAnsi="Times New Roman" w:cs="Times New Roman"/>
-          <w:sz w:val="26"/>
-          <w:szCs w:val="26"/>
-        </w:rPr>
-        <w:t xml:space="preserve"> размера n</w:t>
-      </w:r>
-      <w:r>
-        <w:rPr>
-          <w:rFonts w:ascii="Times New Roman" w:hAnsi="Times New Roman" w:cs="Times New Roman"/>
-          <w:sz w:val="26"/>
-          <w:szCs w:val="26"/>
-        </w:rPr>
-        <w:t xml:space="preserve"> *</w:t>
-      </w:r>
-      <w:r>
-        <w:rPr>
-          <w:rFonts w:ascii="Times New Roman" w:hAnsi="Times New Roman" w:cs="Times New Roman"/>
-          <w:sz w:val="26"/>
-          <w:szCs w:val="26"/>
-        </w:rPr>
-        <w:t xml:space="preserve"> n, где n – количество вершин в графе, в которой вычисляются длины кратчайших путей. Вначале каждый элемент матрицы </w:t>
-      </w:r>
-      <w:proofErr w:type="spellStart"/>
-      <w:r>
-        <w:rPr>
-          <w:rFonts w:ascii="Times New Roman" w:hAnsi="Times New Roman" w:cs="Times New Roman"/>
-          <w:sz w:val="26"/>
-          <w:szCs w:val="26"/>
+      <w:r>
+        <w:rPr>
+          <w:rFonts w:ascii="Times New Roman" w:hAnsi="Times New Roman" w:cs="Times New Roman"/>
+          <w:sz w:val="26"/>
+          <w:szCs w:val="26"/>
+        </w:rPr>
+        <w:t>[</w:t>
+      </w:r>
+      <w:r>
+        <w:rPr>
+          <w:rFonts w:ascii="Times New Roman" w:hAnsi="Times New Roman" w:cs="Times New Roman"/>
+          <w:sz w:val="26"/>
+          <w:szCs w:val="26"/>
+          <w:lang w:val="en-US"/>
+        </w:rPr>
+        <w:t>i</w:t>
+      </w:r>
+      <w:r>
+        <w:rPr>
+          <w:rFonts w:ascii="Times New Roman" w:hAnsi="Times New Roman" w:cs="Times New Roman"/>
+          <w:sz w:val="26"/>
+          <w:szCs w:val="26"/>
+        </w:rPr>
+        <w:t xml:space="preserve">, </w:t>
+      </w:r>
+      <w:r>
+        <w:rPr>
+          <w:rFonts w:ascii="Times New Roman" w:hAnsi="Times New Roman" w:cs="Times New Roman"/>
+          <w:sz w:val="26"/>
+          <w:szCs w:val="26"/>
+          <w:lang w:val="en-US"/>
+        </w:rPr>
+        <w:t>j</w:t>
+      </w:r>
+      <w:r>
+        <w:rPr>
+          <w:rFonts w:ascii="Times New Roman" w:hAnsi="Times New Roman" w:cs="Times New Roman"/>
+          <w:sz w:val="26"/>
+          <w:szCs w:val="26"/>
+        </w:rPr>
+        <w:t xml:space="preserve">] = </w:t>
+      </w:r>
+      <w:r>
+        <w:rPr>
+          <w:rFonts w:ascii="Times New Roman" w:hAnsi="Times New Roman" w:cs="Times New Roman"/>
+          <w:sz w:val="26"/>
+          <w:szCs w:val="26"/>
+          <w:lang w:val="en-US"/>
+        </w:rPr>
+        <w:t>min</w:t>
+      </w:r>
+      <w:r>
+        <w:rPr>
+          <w:rFonts w:ascii="Times New Roman" w:hAnsi="Times New Roman" w:cs="Times New Roman"/>
+          <w:sz w:val="26"/>
+          <w:szCs w:val="26"/>
+        </w:rPr>
+        <w:t>(</w:t>
+      </w:r>
+      <w:r>
+        <w:rPr>
+          <w:rFonts w:ascii="Times New Roman" w:hAnsi="Times New Roman" w:cs="Times New Roman"/>
+          <w:sz w:val="26"/>
+          <w:szCs w:val="26"/>
+          <w:lang w:val="en-US"/>
         </w:rPr>
         <w:t>Distance</w:t>
       </w:r>
-      <w:proofErr w:type="spellEnd"/>
-      <w:r>
-        <w:rPr>
-          <w:rFonts w:ascii="Times New Roman" w:hAnsi="Times New Roman" w:cs="Times New Roman"/>
-          <w:sz w:val="26"/>
-          <w:szCs w:val="26"/>
-        </w:rPr>
-        <w:t xml:space="preserve"> равен соответствующему элементу матрицы смежности, диагональные элементы равны 0. Если в графе дуга между вершинами </w:t>
-      </w:r>
-      <w:r>
-        <w:rPr>
-          <w:rFonts w:ascii="Times New Roman" w:hAnsi="Times New Roman" w:cs="Times New Roman"/>
-          <w:sz w:val="26"/>
-          <w:szCs w:val="26"/>
-        </w:rPr>
-        <w:t xml:space="preserve">u и v отсутствует, то </w:t>
-      </w:r>
-      <w:proofErr w:type="spellStart"/>
-      <w:proofErr w:type="gramStart"/>
-      <w:r>
-        <w:rPr>
-          <w:rFonts w:ascii="Times New Roman" w:hAnsi="Times New Roman" w:cs="Times New Roman"/>
-          <w:sz w:val="26"/>
-          <w:szCs w:val="26"/>
+      <w:r>
+        <w:rPr>
+          <w:rFonts w:ascii="Times New Roman" w:hAnsi="Times New Roman" w:cs="Times New Roman"/>
+          <w:sz w:val="26"/>
+          <w:szCs w:val="26"/>
+        </w:rPr>
+        <w:t>[</w:t>
+      </w:r>
+      <w:r>
+        <w:rPr>
+          <w:rFonts w:ascii="Times New Roman" w:hAnsi="Times New Roman" w:cs="Times New Roman"/>
+          <w:sz w:val="26"/>
+          <w:szCs w:val="26"/>
+          <w:lang w:val="en-US"/>
+        </w:rPr>
+        <w:t>i</w:t>
+      </w:r>
+      <w:r>
+        <w:rPr>
+          <w:rFonts w:ascii="Times New Roman" w:hAnsi="Times New Roman" w:cs="Times New Roman"/>
+          <w:sz w:val="26"/>
+          <w:szCs w:val="26"/>
+        </w:rPr>
+        <w:t xml:space="preserve">, </w:t>
+      </w:r>
+      <w:r>
+        <w:rPr>
+          <w:rFonts w:ascii="Times New Roman" w:hAnsi="Times New Roman" w:cs="Times New Roman"/>
+          <w:sz w:val="26"/>
+          <w:szCs w:val="26"/>
+          <w:lang w:val="en-US"/>
+        </w:rPr>
+        <w:t>j</w:t>
+      </w:r>
+      <w:r>
+        <w:rPr>
+          <w:rFonts w:ascii="Times New Roman" w:hAnsi="Times New Roman" w:cs="Times New Roman"/>
+          <w:sz w:val="26"/>
+          <w:szCs w:val="26"/>
+        </w:rPr>
+        <w:t xml:space="preserve">], </w:t>
+      </w:r>
+      <w:r>
+        <w:rPr>
+          <w:rFonts w:ascii="Times New Roman" w:hAnsi="Times New Roman" w:cs="Times New Roman"/>
+          <w:sz w:val="26"/>
+          <w:szCs w:val="26"/>
+          <w:lang w:val="en-US"/>
         </w:rPr>
         <w:t>Distance</w:t>
       </w:r>
-      <w:proofErr w:type="spellEnd"/>
       <w:r>
         <w:rPr>
           <w:rFonts w:ascii="Times New Roman" w:hAnsi="Times New Roman" w:cs="Times New Roman"/>
@@ -3344,22 +3241,39 @@
         </w:rPr>
         <w:t>[</w:t>
       </w:r>
-      <w:proofErr w:type="gramEnd"/>
-      <w:r>
-        <w:rPr>
-          <w:rFonts w:ascii="Times New Roman" w:hAnsi="Times New Roman" w:cs="Times New Roman"/>
-          <w:sz w:val="26"/>
-          <w:szCs w:val="26"/>
-        </w:rPr>
-        <w:t>u, v] =</w:t>
-      </w:r>
-      <w:r>
-        <w:rPr>
-          <w:rFonts w:ascii="Times New Roman" w:hAnsi="Times New Roman" w:cs="Times New Roman"/>
-          <w:sz w:val="26"/>
-          <w:szCs w:val="26"/>
-        </w:rPr>
-        <w:t xml:space="preserve"> ∞ (бесконечности).</w:t>
+      <w:r>
+        <w:rPr>
+          <w:rFonts w:ascii="Times New Roman" w:hAnsi="Times New Roman" w:cs="Times New Roman"/>
+          <w:sz w:val="26"/>
+          <w:szCs w:val="26"/>
+          <w:lang w:val="en-US"/>
+        </w:rPr>
+        <w:t>i</w:t>
+      </w:r>
+      <w:r>
+        <w:rPr>
+          <w:rFonts w:ascii="Times New Roman" w:hAnsi="Times New Roman" w:cs="Times New Roman"/>
+          <w:sz w:val="26"/>
+          <w:szCs w:val="26"/>
+        </w:rPr>
+        <w:t xml:space="preserve">, </w:t>
+      </w:r>
+      <w:r>
+        <w:rPr>
+          <w:rFonts w:ascii="Times New Roman" w:hAnsi="Times New Roman" w:cs="Times New Roman"/>
+          <w:sz w:val="26"/>
+          <w:szCs w:val="26"/>
+          <w:lang w:val="en-US"/>
+        </w:rPr>
+        <w:t>k</w:t>
+      </w:r>
+      <w:r>
+        <w:rPr>
+          <w:rFonts w:ascii="Times New Roman" w:hAnsi="Times New Roman" w:cs="Times New Roman"/>
+          <w:sz w:val="26"/>
+          <w:szCs w:val="26"/>
+        </w:rPr>
+        <w:t>] +</w:t>
       </w:r>
       <w:r>
         <w:rPr>
@@ -3374,38 +3288,10 @@
           <w:rFonts w:ascii="Times New Roman" w:hAnsi="Times New Roman" w:cs="Times New Roman"/>
           <w:sz w:val="26"/>
           <w:szCs w:val="26"/>
-        </w:rPr>
-        <w:t xml:space="preserve">Над матрицей </w:t>
-      </w:r>
-      <w:proofErr w:type="spellStart"/>
-      <w:r>
-        <w:rPr>
-          <w:rFonts w:ascii="Times New Roman" w:hAnsi="Times New Roman" w:cs="Times New Roman"/>
-          <w:sz w:val="26"/>
-          <w:szCs w:val="26"/>
+          <w:lang w:val="en-US"/>
         </w:rPr>
         <w:t>Distance</w:t>
       </w:r>
-      <w:proofErr w:type="spellEnd"/>
-      <w:r>
-        <w:rPr>
-          <w:rFonts w:ascii="Times New Roman" w:hAnsi="Times New Roman" w:cs="Times New Roman"/>
-          <w:sz w:val="26"/>
-          <w:szCs w:val="26"/>
-        </w:rPr>
-        <w:t xml:space="preserve"> выполняется n итераций. После k-й итерации </w:t>
-      </w:r>
-      <w:proofErr w:type="spellStart"/>
-      <w:proofErr w:type="gramStart"/>
-      <w:r>
-        <w:rPr>
-          <w:rFonts w:ascii="Times New Roman" w:hAnsi="Times New Roman" w:cs="Times New Roman"/>
-          <w:sz w:val="26"/>
-          <w:szCs w:val="26"/>
-        </w:rPr>
-        <w:t>Distance</w:t>
-      </w:r>
-      <w:proofErr w:type="spellEnd"/>
       <w:r>
         <w:rPr>
           <w:rFonts w:ascii="Times New Roman" w:hAnsi="Times New Roman" w:cs="Times New Roman"/>
@@ -3414,34 +3300,6 @@
         </w:rPr>
         <w:t>[</w:t>
       </w:r>
-      <w:proofErr w:type="gramEnd"/>
-      <w:r>
-        <w:rPr>
-          <w:rFonts w:ascii="Times New Roman" w:hAnsi="Times New Roman" w:cs="Times New Roman"/>
-          <w:sz w:val="26"/>
-          <w:szCs w:val="26"/>
-        </w:rPr>
-        <w:t xml:space="preserve">i, j] содержит значение наименьшей длины путей из вершины i в вершину j, которые не проходят через вершины с номером, большим k. Другими словами, между концевыми вершинами пути i и j могут находиться только вершины, номера которых меньше или равны k. На k-й итерации для вычисления матрицы </w:t>
-      </w:r>
-      <w:proofErr w:type="spellStart"/>
-      <w:r>
-        <w:rPr>
-          <w:rFonts w:ascii="Times New Roman" w:hAnsi="Times New Roman" w:cs="Times New Roman"/>
-          <w:sz w:val="26"/>
-          <w:szCs w:val="26"/>
-        </w:rPr>
-        <w:t>Distance</w:t>
-      </w:r>
-      <w:proofErr w:type="spellEnd"/>
-      <w:r>
-        <w:rPr>
-          <w:rFonts w:ascii="Times New Roman" w:hAnsi="Times New Roman" w:cs="Times New Roman"/>
-          <w:sz w:val="26"/>
-          <w:szCs w:val="26"/>
-        </w:rPr>
-        <w:t xml:space="preserve"> применяется следующая формула: </w:t>
-      </w:r>
-      <w:proofErr w:type="gramStart"/>
       <w:r>
         <w:rPr>
           <w:rFonts w:ascii="Times New Roman" w:hAnsi="Times New Roman" w:cs="Times New Roman"/>
@@ -3449,18 +3307,16 @@
           <w:szCs w:val="26"/>
           <w:lang w:val="en-US"/>
         </w:rPr>
-        <w:t>Distance</w:t>
-      </w:r>
-      <w:r>
-        <w:rPr>
-          <w:rFonts w:ascii="Times New Roman" w:hAnsi="Times New Roman" w:cs="Times New Roman"/>
-          <w:sz w:val="26"/>
-          <w:szCs w:val="26"/>
-        </w:rPr>
-        <w:t>[</w:t>
-      </w:r>
-      <w:proofErr w:type="spellStart"/>
-      <w:proofErr w:type="gramEnd"/>
+        <w:t>k</w:t>
+      </w:r>
+      <w:r>
+        <w:rPr>
+          <w:rFonts w:ascii="Times New Roman" w:hAnsi="Times New Roman" w:cs="Times New Roman"/>
+          <w:sz w:val="26"/>
+          <w:szCs w:val="26"/>
+        </w:rPr>
+        <w:t xml:space="preserve">, </w:t>
+      </w:r>
       <w:r>
         <w:rPr>
           <w:rFonts w:ascii="Times New Roman" w:hAnsi="Times New Roman" w:cs="Times New Roman"/>
@@ -3468,24 +3324,6 @@
           <w:szCs w:val="26"/>
           <w:lang w:val="en-US"/>
         </w:rPr>
-        <w:t>i</w:t>
-      </w:r>
-      <w:proofErr w:type="spellEnd"/>
-      <w:r>
-        <w:rPr>
-          <w:rFonts w:ascii="Times New Roman" w:hAnsi="Times New Roman" w:cs="Times New Roman"/>
-          <w:sz w:val="26"/>
-          <w:szCs w:val="26"/>
-        </w:rPr>
-        <w:t xml:space="preserve">, </w:t>
-      </w:r>
-      <w:r>
-        <w:rPr>
-          <w:rFonts w:ascii="Times New Roman" w:hAnsi="Times New Roman" w:cs="Times New Roman"/>
-          <w:sz w:val="26"/>
-          <w:szCs w:val="26"/>
-          <w:lang w:val="en-US"/>
-        </w:rPr>
         <w:t>j</w:t>
       </w:r>
       <w:r>
@@ -3494,130 +3332,7 @@
           <w:sz w:val="26"/>
           <w:szCs w:val="26"/>
         </w:rPr>
-        <w:t xml:space="preserve">] = </w:t>
-      </w:r>
-      <w:r>
-        <w:rPr>
-          <w:rFonts w:ascii="Times New Roman" w:hAnsi="Times New Roman" w:cs="Times New Roman"/>
-          <w:sz w:val="26"/>
-          <w:szCs w:val="26"/>
-          <w:lang w:val="en-US"/>
-        </w:rPr>
-        <w:t>min</w:t>
-      </w:r>
-      <w:r>
-        <w:rPr>
-          <w:rFonts w:ascii="Times New Roman" w:hAnsi="Times New Roman" w:cs="Times New Roman"/>
-          <w:sz w:val="26"/>
-          <w:szCs w:val="26"/>
-        </w:rPr>
-        <w:t>(</w:t>
-      </w:r>
-      <w:r>
-        <w:rPr>
-          <w:rFonts w:ascii="Times New Roman" w:hAnsi="Times New Roman" w:cs="Times New Roman"/>
-          <w:sz w:val="26"/>
-          <w:szCs w:val="26"/>
-          <w:lang w:val="en-US"/>
-        </w:rPr>
-        <w:t>Distance</w:t>
-      </w:r>
-      <w:r>
-        <w:rPr>
-          <w:rFonts w:ascii="Times New Roman" w:hAnsi="Times New Roman" w:cs="Times New Roman"/>
-          <w:sz w:val="26"/>
-          <w:szCs w:val="26"/>
-        </w:rPr>
-        <w:t>[</w:t>
-      </w:r>
-      <w:proofErr w:type="spellStart"/>
-      <w:r>
-        <w:rPr>
-          <w:rFonts w:ascii="Times New Roman" w:hAnsi="Times New Roman" w:cs="Times New Roman"/>
-          <w:sz w:val="26"/>
-          <w:szCs w:val="26"/>
-          <w:lang w:val="en-US"/>
-        </w:rPr>
-        <w:t>i</w:t>
-      </w:r>
-      <w:proofErr w:type="spellEnd"/>
-      <w:r>
-        <w:rPr>
-          <w:rFonts w:ascii="Times New Roman" w:hAnsi="Times New Roman" w:cs="Times New Roman"/>
-          <w:sz w:val="26"/>
-          <w:szCs w:val="26"/>
-        </w:rPr>
-        <w:t xml:space="preserve">, </w:t>
-      </w:r>
-      <w:r>
-        <w:rPr>
-          <w:rFonts w:ascii="Times New Roman" w:hAnsi="Times New Roman" w:cs="Times New Roman"/>
-          <w:sz w:val="26"/>
-          <w:szCs w:val="26"/>
-          <w:lang w:val="en-US"/>
-        </w:rPr>
-        <w:t>j</w:t>
-      </w:r>
-      <w:r>
-        <w:rPr>
-          <w:rFonts w:ascii="Times New Roman" w:hAnsi="Times New Roman" w:cs="Times New Roman"/>
-          <w:sz w:val="26"/>
-          <w:szCs w:val="26"/>
-        </w:rPr>
-        <w:t xml:space="preserve">], </w:t>
-      </w:r>
-      <w:r>
-        <w:rPr>
-          <w:rFonts w:ascii="Times New Roman" w:hAnsi="Times New Roman" w:cs="Times New Roman"/>
-          <w:sz w:val="26"/>
-          <w:szCs w:val="26"/>
-          <w:lang w:val="en-US"/>
-        </w:rPr>
-        <w:t>Distance</w:t>
-      </w:r>
-      <w:r>
-        <w:rPr>
-          <w:rFonts w:ascii="Times New Roman" w:hAnsi="Times New Roman" w:cs="Times New Roman"/>
-          <w:sz w:val="26"/>
-          <w:szCs w:val="26"/>
-        </w:rPr>
-        <w:t>[</w:t>
-      </w:r>
-      <w:proofErr w:type="spellStart"/>
-      <w:r>
-        <w:rPr>
-          <w:rFonts w:ascii="Times New Roman" w:hAnsi="Times New Roman" w:cs="Times New Roman"/>
-          <w:sz w:val="26"/>
-          <w:szCs w:val="26"/>
-          <w:lang w:val="en-US"/>
-        </w:rPr>
-        <w:t>i</w:t>
-      </w:r>
-      <w:proofErr w:type="spellEnd"/>
-      <w:r>
-        <w:rPr>
-          <w:rFonts w:ascii="Times New Roman" w:hAnsi="Times New Roman" w:cs="Times New Roman"/>
-          <w:sz w:val="26"/>
-          <w:szCs w:val="26"/>
-        </w:rPr>
-        <w:t xml:space="preserve">, </w:t>
-      </w:r>
-      <w:r>
-        <w:rPr>
-          <w:rFonts w:ascii="Times New Roman" w:hAnsi="Times New Roman" w:cs="Times New Roman"/>
-          <w:sz w:val="26"/>
-          <w:szCs w:val="26"/>
-          <w:lang w:val="en-US"/>
-        </w:rPr>
-        <w:t>k</w:t>
-      </w:r>
-      <w:r>
-        <w:rPr>
-          <w:rFonts w:ascii="Times New Roman" w:hAnsi="Times New Roman" w:cs="Times New Roman"/>
-          <w:sz w:val="26"/>
-          <w:szCs w:val="26"/>
-        </w:rPr>
-        <w:t>] +</w:t>
+        <w:t>]).</w:t>
       </w:r>
       <w:r>
         <w:rPr>
@@ -3632,85 +3347,8 @@
           <w:rFonts w:ascii="Times New Roman" w:hAnsi="Times New Roman" w:cs="Times New Roman"/>
           <w:sz w:val="26"/>
           <w:szCs w:val="26"/>
-          <w:lang w:val="en-US"/>
-        </w:rPr>
-        <w:t>Distance</w:t>
-      </w:r>
-      <w:r>
-        <w:rPr>
-          <w:rFonts w:ascii="Times New Roman" w:hAnsi="Times New Roman" w:cs="Times New Roman"/>
-          <w:sz w:val="26"/>
-          <w:szCs w:val="26"/>
-        </w:rPr>
-        <w:t>[</w:t>
-      </w:r>
-      <w:r>
-        <w:rPr>
-          <w:rFonts w:ascii="Times New Roman" w:hAnsi="Times New Roman" w:cs="Times New Roman"/>
-          <w:sz w:val="26"/>
-          <w:szCs w:val="26"/>
-          <w:lang w:val="en-US"/>
-        </w:rPr>
-        <w:t>k</w:t>
-      </w:r>
-      <w:r>
-        <w:rPr>
-          <w:rFonts w:ascii="Times New Roman" w:hAnsi="Times New Roman" w:cs="Times New Roman"/>
-          <w:sz w:val="26"/>
-          <w:szCs w:val="26"/>
-        </w:rPr>
-        <w:t xml:space="preserve">, </w:t>
-      </w:r>
-      <w:r>
-        <w:rPr>
-          <w:rFonts w:ascii="Times New Roman" w:hAnsi="Times New Roman" w:cs="Times New Roman"/>
-          <w:sz w:val="26"/>
-          <w:szCs w:val="26"/>
-          <w:lang w:val="en-US"/>
-        </w:rPr>
-        <w:t>j</w:t>
-      </w:r>
-      <w:r>
-        <w:rPr>
-          <w:rFonts w:ascii="Times New Roman" w:hAnsi="Times New Roman" w:cs="Times New Roman"/>
-          <w:sz w:val="26"/>
-          <w:szCs w:val="26"/>
-        </w:rPr>
-        <w:t>]).</w:t>
-      </w:r>
-      <w:r>
-        <w:rPr>
-          <w:rFonts w:ascii="Times New Roman" w:hAnsi="Times New Roman" w:cs="Times New Roman"/>
-          <w:sz w:val="26"/>
-          <w:szCs w:val="26"/>
-        </w:rPr>
-        <w:t xml:space="preserve"> </w:t>
-      </w:r>
-      <w:r>
-        <w:rPr>
-          <w:rFonts w:ascii="Times New Roman" w:hAnsi="Times New Roman" w:cs="Times New Roman"/>
-          <w:sz w:val="26"/>
-          <w:szCs w:val="26"/>
-        </w:rPr>
-        <w:t xml:space="preserve">Одновременно с матрицей расстояний ведется построение матрицы предков </w:t>
-      </w:r>
-      <w:proofErr w:type="spellStart"/>
-      <w:r>
-        <w:rPr>
-          <w:rFonts w:ascii="Times New Roman" w:hAnsi="Times New Roman" w:cs="Times New Roman"/>
-          <w:sz w:val="26"/>
-          <w:szCs w:val="26"/>
-        </w:rPr>
-        <w:t>parent</w:t>
-      </w:r>
-      <w:proofErr w:type="spellEnd"/>
-      <w:r>
-        <w:rPr>
-          <w:rFonts w:ascii="Times New Roman" w:hAnsi="Times New Roman" w:cs="Times New Roman"/>
-          <w:sz w:val="26"/>
-          <w:szCs w:val="26"/>
-        </w:rPr>
-        <w:t xml:space="preserve">, которая необходима для </w:t>
+        </w:rPr>
+        <w:t xml:space="preserve">Одновременно с матрицей расстояний ведется построение матрицы предков parent, которая необходима для </w:t>
       </w:r>
       <w:r>
         <w:rPr>
@@ -3726,35 +3364,7 @@
           <w:sz w:val="26"/>
           <w:szCs w:val="26"/>
         </w:rPr>
-        <w:t xml:space="preserve"> последовательности вершин, составляющих кратчайший путь. В элемент </w:t>
-      </w:r>
-      <w:proofErr w:type="spellStart"/>
-      <w:proofErr w:type="gramStart"/>
-      <w:r>
-        <w:rPr>
-          <w:rFonts w:ascii="Times New Roman" w:hAnsi="Times New Roman" w:cs="Times New Roman"/>
-          <w:sz w:val="26"/>
-          <w:szCs w:val="26"/>
-        </w:rPr>
-        <w:t>parent</w:t>
-      </w:r>
-      <w:proofErr w:type="spellEnd"/>
-      <w:r>
-        <w:rPr>
-          <w:rFonts w:ascii="Times New Roman" w:hAnsi="Times New Roman" w:cs="Times New Roman"/>
-          <w:sz w:val="26"/>
-          <w:szCs w:val="26"/>
-        </w:rPr>
-        <w:t>[</w:t>
-      </w:r>
-      <w:proofErr w:type="gramEnd"/>
-      <w:r>
-        <w:rPr>
-          <w:rFonts w:ascii="Times New Roman" w:hAnsi="Times New Roman" w:cs="Times New Roman"/>
-          <w:sz w:val="26"/>
-          <w:szCs w:val="26"/>
-        </w:rPr>
-        <w:t>i, j] записывается номер последней промежуточной вершины на пути от i к j.</w:t>
+        <w:t xml:space="preserve"> последовательности вершин, составляющих кратчайший путь. В элемент parent[i, j] записывается номер последней промежуточной вершины на пути от i к j.</w:t>
       </w:r>
     </w:p>
     <w:p>
@@ -3782,25 +3392,7 @@
           <w:sz w:val="26"/>
           <w:szCs w:val="26"/>
         </w:rPr>
-        <w:t xml:space="preserve">ения алгоритма </w:t>
-      </w:r>
-      <w:proofErr w:type="spellStart"/>
-      <w:r>
-        <w:rPr>
-          <w:rFonts w:ascii="Times New Roman" w:hAnsi="Times New Roman" w:cs="Times New Roman"/>
-          <w:sz w:val="26"/>
-          <w:szCs w:val="26"/>
-        </w:rPr>
-        <w:t>Флойда</w:t>
-      </w:r>
-      <w:proofErr w:type="spellEnd"/>
-      <w:r>
-        <w:rPr>
-          <w:rFonts w:ascii="Times New Roman" w:hAnsi="Times New Roman" w:cs="Times New Roman"/>
-          <w:sz w:val="26"/>
-          <w:szCs w:val="26"/>
-        </w:rPr>
-        <w:t xml:space="preserve"> равно O(n</w:t>
+        <w:t>ения алгоритма Флойда равно O(n</w:t>
       </w:r>
       <w:r>
         <w:rPr>
@@ -3817,69 +3409,23 @@
           <w:sz w:val="26"/>
           <w:szCs w:val="26"/>
         </w:rPr>
-        <w:t xml:space="preserve">). Это ничуть не лучше, чем n вызовов алгоритма </w:t>
-      </w:r>
-      <w:proofErr w:type="spellStart"/>
-      <w:r>
-        <w:rPr>
-          <w:rFonts w:ascii="Times New Roman" w:hAnsi="Times New Roman" w:cs="Times New Roman"/>
-          <w:sz w:val="26"/>
-          <w:szCs w:val="26"/>
-        </w:rPr>
-        <w:t>Дейкстры</w:t>
-      </w:r>
-      <w:proofErr w:type="spellEnd"/>
-      <w:r>
-        <w:rPr>
-          <w:rFonts w:ascii="Times New Roman" w:hAnsi="Times New Roman" w:cs="Times New Roman"/>
-          <w:sz w:val="26"/>
-          <w:szCs w:val="26"/>
-        </w:rPr>
-        <w:t xml:space="preserve">, но на практике </w:t>
-      </w:r>
-      <w:r>
-        <w:rPr>
-          <w:rFonts w:ascii="Times New Roman" w:hAnsi="Times New Roman" w:cs="Times New Roman"/>
-          <w:sz w:val="26"/>
-          <w:szCs w:val="26"/>
-        </w:rPr>
-        <w:t xml:space="preserve">алгоритм </w:t>
-      </w:r>
-      <w:proofErr w:type="spellStart"/>
-      <w:r>
-        <w:rPr>
-          <w:rFonts w:ascii="Times New Roman" w:hAnsi="Times New Roman" w:cs="Times New Roman"/>
-          <w:sz w:val="26"/>
-          <w:szCs w:val="26"/>
-        </w:rPr>
-        <w:t>Флойда</w:t>
-      </w:r>
-      <w:proofErr w:type="spellEnd"/>
-      <w:r>
-        <w:rPr>
-          <w:rFonts w:ascii="Times New Roman" w:hAnsi="Times New Roman" w:cs="Times New Roman"/>
-          <w:sz w:val="26"/>
-          <w:szCs w:val="26"/>
-        </w:rPr>
-        <w:t xml:space="preserve"> работает эффективнее, так как циклы этого алгоритма очень короткие. Алгоритм </w:t>
-      </w:r>
-      <w:proofErr w:type="spellStart"/>
-      <w:r>
-        <w:rPr>
-          <w:rFonts w:ascii="Times New Roman" w:hAnsi="Times New Roman" w:cs="Times New Roman"/>
-          <w:sz w:val="26"/>
-          <w:szCs w:val="26"/>
-        </w:rPr>
-        <w:t>Флойда</w:t>
-      </w:r>
-      <w:proofErr w:type="spellEnd"/>
-      <w:r>
-        <w:rPr>
-          <w:rFonts w:ascii="Times New Roman" w:hAnsi="Times New Roman" w:cs="Times New Roman"/>
-          <w:sz w:val="26"/>
-          <w:szCs w:val="26"/>
-        </w:rPr>
-        <w:t xml:space="preserve"> примечателен еще и тем, что быстрее работает при представлении графа с помощью матрицы смежности.</w:t>
+        <w:t xml:space="preserve">). Это ничуть не лучше, чем n вызовов алгоритма Дейкстры, но на практике </w:t>
+      </w:r>
+      <w:r>
+        <w:rPr>
+          <w:rFonts w:ascii="Times New Roman" w:hAnsi="Times New Roman" w:cs="Times New Roman"/>
+          <w:sz w:val="26"/>
+          <w:szCs w:val="26"/>
+        </w:rPr>
+        <w:t>алгоритм Флойда</w:t>
+      </w:r>
+      <w:r>
+        <w:rPr>
+          <w:rFonts w:ascii="Times New Roman" w:hAnsi="Times New Roman" w:cs="Times New Roman"/>
+          <w:sz w:val="26"/>
+          <w:szCs w:val="26"/>
+        </w:rPr>
+        <w:t xml:space="preserve"> работает эффективнее, так как циклы этого алгоритма очень короткие. Алгоритм Флойда примечателен еще и тем, что быстрее работает при представлении графа с помощью матрицы смежности.</w:t>
       </w:r>
     </w:p>
     <w:p>
@@ -3997,25 +3543,7 @@
           <w:sz w:val="26"/>
           <w:szCs w:val="26"/>
         </w:rPr>
-        <w:t xml:space="preserve"> Алгоритм </w:t>
-      </w:r>
-      <w:proofErr w:type="spellStart"/>
-      <w:r>
-        <w:rPr>
-          <w:rFonts w:ascii="Times New Roman" w:hAnsi="Times New Roman" w:cs="Times New Roman"/>
-          <w:sz w:val="26"/>
-          <w:szCs w:val="26"/>
-        </w:rPr>
-        <w:t>Флойда</w:t>
-      </w:r>
-      <w:proofErr w:type="spellEnd"/>
-      <w:r>
-        <w:rPr>
-          <w:rFonts w:ascii="Times New Roman" w:hAnsi="Times New Roman" w:cs="Times New Roman"/>
-          <w:sz w:val="26"/>
-          <w:szCs w:val="26"/>
-        </w:rPr>
-        <w:t xml:space="preserve"> можно </w:t>
+        <w:t xml:space="preserve"> Алгоритм Флойда можно </w:t>
       </w:r>
       <w:r>
         <w:rPr>
@@ -4040,61 +3568,15 @@
           <w:sz w:val="26"/>
           <w:szCs w:val="26"/>
         </w:rPr>
-        <w:t xml:space="preserve">итм еще до </w:t>
-      </w:r>
-      <w:proofErr w:type="spellStart"/>
-      <w:r>
-        <w:rPr>
-          <w:rFonts w:ascii="Times New Roman" w:hAnsi="Times New Roman" w:cs="Times New Roman"/>
-          <w:sz w:val="26"/>
-          <w:szCs w:val="26"/>
-        </w:rPr>
-        <w:t>Флойда</w:t>
-      </w:r>
-      <w:proofErr w:type="spellEnd"/>
-      <w:r>
-        <w:rPr>
-          <w:rFonts w:ascii="Times New Roman" w:hAnsi="Times New Roman" w:cs="Times New Roman"/>
-          <w:sz w:val="26"/>
-          <w:szCs w:val="26"/>
-        </w:rPr>
-        <w:t xml:space="preserve"> разработал С. </w:t>
-      </w:r>
-      <w:proofErr w:type="spellStart"/>
-      <w:r>
-        <w:rPr>
-          <w:rFonts w:ascii="Times New Roman" w:hAnsi="Times New Roman" w:cs="Times New Roman"/>
-          <w:sz w:val="26"/>
-          <w:szCs w:val="26"/>
-        </w:rPr>
-        <w:t>Варшалл</w:t>
-      </w:r>
-      <w:proofErr w:type="spellEnd"/>
-      <w:r>
-        <w:rPr>
-          <w:rFonts w:ascii="Times New Roman" w:hAnsi="Times New Roman" w:cs="Times New Roman"/>
-          <w:sz w:val="26"/>
-          <w:szCs w:val="26"/>
-        </w:rPr>
-        <w:t xml:space="preserve">, поэтому в литературе часто алгоритм </w:t>
-      </w:r>
-      <w:proofErr w:type="spellStart"/>
-      <w:r>
-        <w:rPr>
-          <w:rFonts w:ascii="Times New Roman" w:hAnsi="Times New Roman" w:cs="Times New Roman"/>
-          <w:sz w:val="26"/>
-          <w:szCs w:val="26"/>
-        </w:rPr>
-        <w:t>Флойда</w:t>
-      </w:r>
-      <w:proofErr w:type="spellEnd"/>
-      <w:r>
-        <w:rPr>
-          <w:rFonts w:ascii="Times New Roman" w:hAnsi="Times New Roman" w:cs="Times New Roman"/>
-          <w:sz w:val="26"/>
-          <w:szCs w:val="26"/>
-        </w:rPr>
-        <w:t xml:space="preserve"> называют </w:t>
+        <w:t>итм еще до Флойда разработал С. </w:t>
+      </w:r>
+      <w:r>
+        <w:rPr>
+          <w:rFonts w:ascii="Times New Roman" w:hAnsi="Times New Roman" w:cs="Times New Roman"/>
+          <w:sz w:val="26"/>
+          <w:szCs w:val="26"/>
+        </w:rPr>
+        <w:t xml:space="preserve">Варшалл, поэтому в литературе часто алгоритм Флойда называют </w:t>
       </w:r>
       <w:r>
         <w:rPr>
@@ -4103,39 +3585,8 @@
           <w:sz w:val="26"/>
           <w:szCs w:val="26"/>
         </w:rPr>
-        <w:t xml:space="preserve">алгоритмом </w:t>
-      </w:r>
-      <w:proofErr w:type="spellStart"/>
-      <w:r>
-        <w:rPr>
-          <w:rFonts w:ascii="Times New Roman" w:hAnsi="Times New Roman" w:cs="Times New Roman"/>
-          <w:b/>
-          <w:sz w:val="26"/>
-          <w:szCs w:val="26"/>
-        </w:rPr>
-        <w:t>Флойда</w:t>
-      </w:r>
-      <w:proofErr w:type="spellEnd"/>
-      <w:r>
-        <w:rPr>
-          <w:rFonts w:ascii="Times New Roman" w:hAnsi="Times New Roman" w:cs="Times New Roman"/>
-          <w:b/>
-          <w:sz w:val="26"/>
-          <w:szCs w:val="26"/>
-        </w:rPr>
-        <w:t xml:space="preserve"> – </w:t>
-      </w:r>
-      <w:proofErr w:type="spellStart"/>
-      <w:r>
-        <w:rPr>
-          <w:rFonts w:ascii="Times New Roman" w:hAnsi="Times New Roman" w:cs="Times New Roman"/>
-          <w:b/>
-          <w:sz w:val="26"/>
-          <w:szCs w:val="26"/>
-        </w:rPr>
-        <w:t>Варшалла</w:t>
-      </w:r>
-      <w:proofErr w:type="spellEnd"/>
+        <w:t>алгоритмом Флойда – Варшалла</w:t>
+      </w:r>
       <w:r>
         <w:rPr>
           <w:rFonts w:ascii="Times New Roman" w:hAnsi="Times New Roman" w:cs="Times New Roman"/>
@@ -4174,53 +3625,7 @@
           <w:sz w:val="26"/>
           <w:szCs w:val="26"/>
         </w:rPr>
-        <w:t xml:space="preserve"> равным единице и выполнить алгоритм </w:t>
-      </w:r>
-      <w:proofErr w:type="spellStart"/>
-      <w:r>
-        <w:rPr>
-          <w:rFonts w:ascii="Times New Roman" w:hAnsi="Times New Roman" w:cs="Times New Roman"/>
-          <w:sz w:val="26"/>
-          <w:szCs w:val="26"/>
-        </w:rPr>
-        <w:t>Флойда</w:t>
-      </w:r>
-      <w:proofErr w:type="spellEnd"/>
-      <w:r>
-        <w:rPr>
-          <w:rFonts w:ascii="Times New Roman" w:hAnsi="Times New Roman" w:cs="Times New Roman"/>
-          <w:sz w:val="26"/>
-          <w:szCs w:val="26"/>
-        </w:rPr>
-        <w:t xml:space="preserve">, то по матрице расстояний легко строится транзитивное замыкание: если </w:t>
-      </w:r>
-      <w:proofErr w:type="spellStart"/>
-      <w:proofErr w:type="gramStart"/>
-      <w:r>
-        <w:rPr>
-          <w:rFonts w:ascii="Times New Roman" w:hAnsi="Times New Roman" w:cs="Times New Roman"/>
-          <w:sz w:val="26"/>
-          <w:szCs w:val="26"/>
-        </w:rPr>
-        <w:t>Distance</w:t>
-      </w:r>
-      <w:proofErr w:type="spellEnd"/>
-      <w:r>
-        <w:rPr>
-          <w:rFonts w:ascii="Times New Roman" w:hAnsi="Times New Roman" w:cs="Times New Roman"/>
-          <w:sz w:val="26"/>
-          <w:szCs w:val="26"/>
-        </w:rPr>
-        <w:t>[</w:t>
-      </w:r>
-      <w:proofErr w:type="gramEnd"/>
-      <w:r>
-        <w:rPr>
-          <w:rFonts w:ascii="Times New Roman" w:hAnsi="Times New Roman" w:cs="Times New Roman"/>
-          <w:sz w:val="26"/>
-          <w:szCs w:val="26"/>
-        </w:rPr>
-        <w:t>i, j] &lt; ∞, то дуга от вершины i к вершине j существует. Также легко выяснить, из какой вершины достижимо наибольшее количество вершин, для задачи о шантажисте.</w:t>
+        <w:t xml:space="preserve"> равным единице и выполнить алгоритм Флойда, то по матрице расстояний легко строится транзитивное замыкание: если Distance[i, j] &lt; ∞, то дуга от вершины i к вершине j существует. Также легко выяснить, из какой вершины достижимо наибольшее количество вершин, для задачи о шантажисте.</w:t>
       </w:r>
     </w:p>
     <w:p>
@@ -4283,9 +3688,24 @@
           <w:sz w:val="26"/>
           <w:szCs w:val="26"/>
         </w:rPr>
-        <w:t xml:space="preserve">алгоритмом </w:t>
-      </w:r>
-      <w:proofErr w:type="spellStart"/>
+        <w:t>алгоритмом Флойда</w:t>
+      </w:r>
+      <w:r>
+        <w:rPr>
+          <w:sz w:val="26"/>
+          <w:szCs w:val="26"/>
+        </w:rPr>
+        <w:t>-Уоршелла.</w:t>
+      </w:r>
+      <w:bookmarkStart w:id="37" w:name="keyword71"/>
+      <w:bookmarkEnd w:id="37"/>
+      <w:r>
+        <w:rPr>
+          <w:sz w:val="26"/>
+          <w:szCs w:val="26"/>
+        </w:rPr>
+        <w:t xml:space="preserve"> А</w:t>
+      </w:r>
       <w:r>
         <w:rPr>
           <w:rStyle w:val="keyword"/>
@@ -4293,113 +3713,21 @@
           <w:sz w:val="26"/>
           <w:szCs w:val="26"/>
         </w:rPr>
-        <w:t>Флойда</w:t>
-      </w:r>
-      <w:r>
-        <w:rPr>
-          <w:sz w:val="26"/>
-          <w:szCs w:val="26"/>
-        </w:rPr>
-        <w:t>-Уоршелла</w:t>
-      </w:r>
-      <w:proofErr w:type="spellEnd"/>
-      <w:r>
-        <w:rPr>
-          <w:sz w:val="26"/>
-          <w:szCs w:val="26"/>
-        </w:rPr>
-        <w:t>.</w:t>
-      </w:r>
-      <w:bookmarkStart w:id="37" w:name="keyword71"/>
-      <w:bookmarkEnd w:id="37"/>
-      <w:r>
-        <w:rPr>
-          <w:sz w:val="26"/>
-          <w:szCs w:val="26"/>
-        </w:rPr>
-        <w:t xml:space="preserve"> А</w:t>
-      </w:r>
-      <w:r>
-        <w:rPr>
-          <w:rStyle w:val="keyword"/>
-          <w:iCs/>
-          <w:sz w:val="26"/>
-          <w:szCs w:val="26"/>
-        </w:rPr>
-        <w:t xml:space="preserve">лгоритм </w:t>
-      </w:r>
-      <w:proofErr w:type="spellStart"/>
-      <w:r>
-        <w:rPr>
-          <w:rStyle w:val="keyword"/>
-          <w:iCs/>
-          <w:sz w:val="26"/>
-          <w:szCs w:val="26"/>
-        </w:rPr>
-        <w:t>Флойда</w:t>
-      </w:r>
-      <w:r>
-        <w:rPr>
-          <w:sz w:val="26"/>
-          <w:szCs w:val="26"/>
-        </w:rPr>
-        <w:t>-Уоршелла</w:t>
-      </w:r>
-      <w:proofErr w:type="spellEnd"/>
-      <w:r>
-        <w:rPr>
-          <w:sz w:val="26"/>
-          <w:szCs w:val="26"/>
-        </w:rPr>
-        <w:t xml:space="preserve"> является алгоритмом на графах, который разработан в 1962 году Робертом </w:t>
-      </w:r>
-      <w:proofErr w:type="spellStart"/>
-      <w:r>
-        <w:rPr>
-          <w:sz w:val="26"/>
-          <w:szCs w:val="26"/>
-        </w:rPr>
-        <w:t>Флойдом</w:t>
-      </w:r>
-      <w:proofErr w:type="spellEnd"/>
-      <w:r>
-        <w:rPr>
-          <w:sz w:val="26"/>
-          <w:szCs w:val="26"/>
-        </w:rPr>
-        <w:t xml:space="preserve"> и Стивеном </w:t>
-      </w:r>
-      <w:proofErr w:type="spellStart"/>
-      <w:r>
-        <w:rPr>
-          <w:sz w:val="26"/>
-          <w:szCs w:val="26"/>
-        </w:rPr>
-        <w:t>Уоршеллом</w:t>
-      </w:r>
-      <w:proofErr w:type="spellEnd"/>
-      <w:r>
-        <w:rPr>
-          <w:sz w:val="26"/>
-          <w:szCs w:val="26"/>
-        </w:rPr>
-        <w:t xml:space="preserve"> (</w:t>
-      </w:r>
-      <w:proofErr w:type="spellStart"/>
-      <w:r>
-        <w:rPr>
-          <w:sz w:val="26"/>
-          <w:szCs w:val="26"/>
-        </w:rPr>
-        <w:t>Варшаллом</w:t>
-      </w:r>
-      <w:proofErr w:type="spellEnd"/>
-      <w:r>
-        <w:rPr>
-          <w:sz w:val="26"/>
-          <w:szCs w:val="26"/>
-        </w:rPr>
-        <w:t>)</w:t>
+        <w:t>лгоритм Флойда</w:t>
+      </w:r>
+      <w:r>
+        <w:rPr>
+          <w:sz w:val="26"/>
+          <w:szCs w:val="26"/>
+        </w:rPr>
+        <w:t>-Уоршелла является алгоритмом на графах, который разработан в 1962 году Робертом Флойдом и Стивеном Уоршеллом</w:t>
+      </w:r>
+      <w:r>
+        <w:rPr>
+          <w:sz w:val="26"/>
+          <w:szCs w:val="26"/>
+        </w:rPr>
+        <w:t xml:space="preserve"> (Варшаллом)</w:t>
       </w:r>
       <w:r>
         <w:rPr>
@@ -4480,19 +3808,8 @@
           <w:sz w:val="26"/>
           <w:szCs w:val="26"/>
         </w:rPr>
-        <w:t xml:space="preserve">Метод </w:t>
-      </w:r>
-      <w:proofErr w:type="spellStart"/>
-      <w:r>
-        <w:rPr>
-          <w:rStyle w:val="keyword"/>
-          <w:iCs/>
-          <w:sz w:val="26"/>
-          <w:szCs w:val="26"/>
-        </w:rPr>
-        <w:t>Флойда</w:t>
-      </w:r>
-      <w:proofErr w:type="spellEnd"/>
+        <w:t>Метод Флойда</w:t>
+      </w:r>
       <w:r>
         <w:rPr>
           <w:sz w:val="26"/>
@@ -4618,23 +3935,7 @@
           <w:sz w:val="26"/>
           <w:szCs w:val="26"/>
         </w:rPr>
-        <w:t xml:space="preserve"> более общий по сравнению с алгоритмом </w:t>
-      </w:r>
-      <w:proofErr w:type="spellStart"/>
-      <w:r>
-        <w:rPr>
-          <w:sz w:val="26"/>
-          <w:szCs w:val="26"/>
-        </w:rPr>
-        <w:t>Дейкстры</w:t>
-      </w:r>
-      <w:proofErr w:type="spellEnd"/>
-      <w:r>
-        <w:rPr>
-          <w:sz w:val="26"/>
-          <w:szCs w:val="26"/>
-        </w:rPr>
-        <w:t>, так как он находит кратчайшие пути между любыми двумя</w:t>
+        <w:t xml:space="preserve"> более общий по сравнению с алгоритмом Дейкстры, так как он находит кратчайшие пути между любыми двумя</w:t>
       </w:r>
       <w:bookmarkStart w:id="45" w:name="keyword79"/>
       <w:bookmarkEnd w:id="45"/>
@@ -4659,23 +3960,7 @@
           <w:sz w:val="26"/>
           <w:szCs w:val="26"/>
         </w:rPr>
-        <w:t xml:space="preserve">. В алгоритме </w:t>
-      </w:r>
-      <w:proofErr w:type="spellStart"/>
-      <w:r>
-        <w:rPr>
-          <w:sz w:val="26"/>
-          <w:szCs w:val="26"/>
-        </w:rPr>
-        <w:t>Флойда</w:t>
-      </w:r>
-      <w:proofErr w:type="spellEnd"/>
-      <w:r>
-        <w:rPr>
-          <w:sz w:val="26"/>
-          <w:szCs w:val="26"/>
-        </w:rPr>
-        <w:t xml:space="preserve"> используется</w:t>
+        <w:t>. В алгоритме Флойда используется</w:t>
       </w:r>
       <w:bookmarkStart w:id="46" w:name="keyword80"/>
       <w:bookmarkEnd w:id="46"/>
@@ -4750,23 +4035,13 @@
         </w:rPr>
         <w:t xml:space="preserve">. Элемент </w:t>
       </w:r>
-      <w:proofErr w:type="gramStart"/>
       <w:r>
         <w:rPr>
           <w:rStyle w:val="texample"/>
           <w:sz w:val="26"/>
           <w:szCs w:val="26"/>
         </w:rPr>
-        <w:t>A[</w:t>
-      </w:r>
-      <w:proofErr w:type="gramEnd"/>
-      <w:r>
-        <w:rPr>
-          <w:rStyle w:val="texample"/>
-          <w:sz w:val="26"/>
-          <w:szCs w:val="26"/>
-        </w:rPr>
-        <w:t xml:space="preserve">i, j] </w:t>
+        <w:t xml:space="preserve">A[i, j] </w:t>
       </w:r>
       <w:r>
         <w:rPr>
@@ -4888,23 +4163,7 @@
           <w:sz w:val="26"/>
           <w:szCs w:val="26"/>
         </w:rPr>
-        <w:t xml:space="preserve">Основная идея алгоритма </w:t>
-      </w:r>
-      <w:proofErr w:type="spellStart"/>
-      <w:r>
-        <w:rPr>
-          <w:sz w:val="26"/>
-          <w:szCs w:val="26"/>
-        </w:rPr>
-        <w:t>Флойда</w:t>
-      </w:r>
-      <w:proofErr w:type="spellEnd"/>
-      <w:r>
-        <w:rPr>
-          <w:sz w:val="26"/>
-          <w:szCs w:val="26"/>
-        </w:rPr>
-        <w:t xml:space="preserve">: пусть есть три вершины </w:t>
+        <w:t xml:space="preserve">Основная идея алгоритма Флойда: пусть есть три вершины </w:t>
       </w:r>
       <w:r>
         <w:rPr>
@@ -4939,23 +4198,13 @@
         </w:rPr>
         <w:t xml:space="preserve">неравенство </w:t>
       </w:r>
-      <w:proofErr w:type="gramStart"/>
       <w:r>
         <w:rPr>
           <w:rStyle w:val="texample"/>
           <w:sz w:val="26"/>
           <w:szCs w:val="26"/>
         </w:rPr>
-        <w:t>A[</w:t>
-      </w:r>
-      <w:proofErr w:type="gramEnd"/>
-      <w:r>
-        <w:rPr>
-          <w:rStyle w:val="texample"/>
-          <w:sz w:val="26"/>
-          <w:szCs w:val="26"/>
-        </w:rPr>
-        <w:t>i, k] + A[k, j] &lt; A[i, j]</w:t>
+        <w:t>A[i, k] + A[k, j] &lt; A[i, j]</w:t>
       </w:r>
       <w:r>
         <w:rPr>
@@ -5192,27 +4441,7 @@
           <w:sz w:val="26"/>
           <w:szCs w:val="26"/>
         </w:rPr>
-        <w:t>A[</w:t>
-      </w:r>
-      <w:proofErr w:type="spellStart"/>
-      <w:proofErr w:type="gramStart"/>
-      <w:r>
-        <w:rPr>
-          <w:rStyle w:val="texample"/>
-          <w:sz w:val="26"/>
-          <w:szCs w:val="26"/>
-        </w:rPr>
-        <w:t>i,j</w:t>
-      </w:r>
-      <w:proofErr w:type="spellEnd"/>
-      <w:proofErr w:type="gramEnd"/>
-      <w:r>
-        <w:rPr>
-          <w:rStyle w:val="texample"/>
-          <w:sz w:val="26"/>
-          <w:szCs w:val="26"/>
-        </w:rPr>
-        <w:t xml:space="preserve">] </w:t>
+        <w:t xml:space="preserve">A[i,j] </w:t>
       </w:r>
       <w:r>
         <w:rPr>
@@ -5291,7 +4520,6 @@
         </w:rPr>
         <w:t>[</w:t>
       </w:r>
-      <w:proofErr w:type="spellStart"/>
       <w:r>
         <w:rPr>
           <w:rStyle w:val="keyword"/>
@@ -5302,7 +4530,6 @@
         </w:rPr>
         <w:t>i</w:t>
       </w:r>
-      <w:proofErr w:type="spellEnd"/>
       <w:r>
         <w:rPr>
           <w:rStyle w:val="keyword"/>
@@ -5407,7 +4634,6 @@
         </w:rPr>
         <w:t>[</w:t>
       </w:r>
-      <w:proofErr w:type="spellStart"/>
       <w:r>
         <w:rPr>
           <w:rStyle w:val="keyword"/>
@@ -5418,7 +4644,6 @@
         </w:rPr>
         <w:t>i</w:t>
       </w:r>
-      <w:proofErr w:type="spellEnd"/>
       <w:r>
         <w:rPr>
           <w:rStyle w:val="keyword"/>
@@ -5447,7 +4672,6 @@
         </w:rPr>
         <w:t>], (</w:t>
       </w:r>
-      <w:proofErr w:type="spellStart"/>
       <w:r>
         <w:rPr>
           <w:rStyle w:val="keyword"/>
@@ -5458,7 +4682,6 @@
         </w:rPr>
         <w:t>i</w:t>
       </w:r>
-      <w:proofErr w:type="spellEnd"/>
       <w:r>
         <w:rPr>
           <w:rStyle w:val="keyword"/>
@@ -5525,7 +4748,6 @@
         </w:rPr>
         <w:t xml:space="preserve">, </w:t>
       </w:r>
-      <w:proofErr w:type="spellStart"/>
       <w:r>
         <w:rPr>
           <w:rStyle w:val="keyword"/>
@@ -5536,7 +4758,6 @@
         </w:rPr>
         <w:t>i</w:t>
       </w:r>
-      <w:proofErr w:type="spellEnd"/>
       <w:r>
         <w:rPr>
           <w:rStyle w:val="keyword"/>
@@ -5572,7 +4793,6 @@
         </w:rPr>
         <w:t xml:space="preserve">, тогда выполняем следующие действия: 1) создаем матрицу </w:t>
       </w:r>
-      <w:proofErr w:type="spellStart"/>
       <w:r>
         <w:rPr>
           <w:rStyle w:val="texample"/>
@@ -5590,7 +4810,6 @@
         </w:rPr>
         <w:t>k</w:t>
       </w:r>
-      <w:proofErr w:type="spellEnd"/>
       <w:r>
         <w:rPr>
           <w:sz w:val="26"/>
@@ -5643,126 +4862,70 @@
           <w:sz w:val="26"/>
           <w:szCs w:val="26"/>
         </w:rPr>
-        <w:t>A[</w:t>
-      </w:r>
-      <w:proofErr w:type="spellStart"/>
+        <w:t>A[i,k] + A[k,j]</w:t>
+      </w:r>
+      <w:r>
+        <w:rPr>
+          <w:sz w:val="26"/>
+          <w:szCs w:val="26"/>
+        </w:rPr>
+        <w:t xml:space="preserve">; 2) создаем матрицу </w:t>
+      </w:r>
       <w:r>
         <w:rPr>
           <w:rStyle w:val="texample"/>
           <w:sz w:val="26"/>
           <w:szCs w:val="26"/>
         </w:rPr>
-        <w:t>i,k</w:t>
-      </w:r>
-      <w:proofErr w:type="spellEnd"/>
+        <w:t>S</w:t>
+      </w:r>
       <w:r>
         <w:rPr>
           <w:rStyle w:val="texample"/>
           <w:sz w:val="26"/>
           <w:szCs w:val="26"/>
-        </w:rPr>
-        <w:t>] + A[</w:t>
-      </w:r>
-      <w:proofErr w:type="spellStart"/>
+          <w:vertAlign w:val="subscript"/>
+        </w:rPr>
+        <w:t>k</w:t>
+      </w:r>
+      <w:r>
+        <w:rPr>
+          <w:sz w:val="26"/>
+          <w:szCs w:val="26"/>
+        </w:rPr>
+        <w:t xml:space="preserve"> путем замены в матрице </w:t>
+      </w:r>
       <w:r>
         <w:rPr>
           <w:rStyle w:val="texample"/>
           <w:sz w:val="26"/>
           <w:szCs w:val="26"/>
         </w:rPr>
-        <w:t>k,j</w:t>
-      </w:r>
-      <w:proofErr w:type="spellEnd"/>
+        <w:t>S</w:t>
+      </w:r>
       <w:r>
         <w:rPr>
           <w:rStyle w:val="texample"/>
           <w:sz w:val="26"/>
           <w:szCs w:val="26"/>
-        </w:rPr>
-        <w:t>]</w:t>
-      </w:r>
-      <w:r>
-        <w:rPr>
-          <w:sz w:val="26"/>
-          <w:szCs w:val="26"/>
-        </w:rPr>
-        <w:t xml:space="preserve">; 2) создаем матрицу </w:t>
-      </w:r>
-      <w:proofErr w:type="spellStart"/>
+          <w:vertAlign w:val="subscript"/>
+        </w:rPr>
+        <w:t>k-1</w:t>
+      </w:r>
+      <w:r>
+        <w:rPr>
+          <w:sz w:val="26"/>
+          <w:szCs w:val="26"/>
+        </w:rPr>
+        <w:t xml:space="preserve"> элемента </w:t>
+      </w:r>
       <w:r>
         <w:rPr>
           <w:rStyle w:val="texample"/>
           <w:sz w:val="26"/>
           <w:szCs w:val="26"/>
         </w:rPr>
-        <w:t>S</w:t>
-      </w:r>
-      <w:r>
-        <w:rPr>
-          <w:rStyle w:val="texample"/>
-          <w:sz w:val="26"/>
-          <w:szCs w:val="26"/>
-          <w:vertAlign w:val="subscript"/>
-        </w:rPr>
-        <w:t>k</w:t>
-      </w:r>
-      <w:proofErr w:type="spellEnd"/>
-      <w:r>
-        <w:rPr>
-          <w:sz w:val="26"/>
-          <w:szCs w:val="26"/>
-        </w:rPr>
-        <w:t xml:space="preserve"> путем замены в матрице </w:t>
-      </w:r>
-      <w:r>
-        <w:rPr>
-          <w:rStyle w:val="texample"/>
-          <w:sz w:val="26"/>
-          <w:szCs w:val="26"/>
-        </w:rPr>
-        <w:t>S</w:t>
-      </w:r>
-      <w:r>
-        <w:rPr>
-          <w:rStyle w:val="texample"/>
-          <w:sz w:val="26"/>
-          <w:szCs w:val="26"/>
-          <w:vertAlign w:val="subscript"/>
-        </w:rPr>
-        <w:t>k-1</w:t>
-      </w:r>
-      <w:r>
-        <w:rPr>
-          <w:sz w:val="26"/>
-          <w:szCs w:val="26"/>
-        </w:rPr>
-        <w:t xml:space="preserve"> элемента </w:t>
-      </w:r>
-      <w:r>
-        <w:rPr>
-          <w:rStyle w:val="texample"/>
-          <w:sz w:val="26"/>
-          <w:szCs w:val="26"/>
-        </w:rPr>
-        <w:t>S[</w:t>
-      </w:r>
-      <w:proofErr w:type="spellStart"/>
-      <w:r>
-        <w:rPr>
-          <w:rStyle w:val="texample"/>
-          <w:sz w:val="26"/>
-          <w:szCs w:val="26"/>
-        </w:rPr>
-        <w:t>i,j</w:t>
-      </w:r>
-      <w:proofErr w:type="spellEnd"/>
-      <w:r>
-        <w:rPr>
-          <w:rStyle w:val="texample"/>
-          <w:sz w:val="26"/>
-          <w:szCs w:val="26"/>
-        </w:rPr>
-        <w:t xml:space="preserve">] </w:t>
+        <w:t xml:space="preserve">S[i,j] </w:t>
       </w:r>
       <w:r>
         <w:rPr>
@@ -5832,19 +4995,8 @@
           <w:sz w:val="26"/>
           <w:szCs w:val="26"/>
         </w:rPr>
-        <w:t xml:space="preserve">алгоритм </w:t>
-      </w:r>
-      <w:proofErr w:type="spellStart"/>
-      <w:r>
-        <w:rPr>
-          <w:rStyle w:val="keyword"/>
-          <w:iCs/>
-          <w:sz w:val="26"/>
-          <w:szCs w:val="26"/>
-        </w:rPr>
-        <w:t>Флойда</w:t>
-      </w:r>
-      <w:proofErr w:type="spellEnd"/>
+        <w:t>алгоритм Флойда</w:t>
+      </w:r>
       <w:r>
         <w:rPr>
           <w:sz w:val="26"/>
@@ -6328,17 +5480,8 @@
           <w:sz w:val="26"/>
           <w:szCs w:val="26"/>
         </w:rPr>
-        <w:t xml:space="preserve"> алгоритма </w:t>
-      </w:r>
-      <w:proofErr w:type="spellStart"/>
-      <w:r>
-        <w:rPr>
-          <w:sz w:val="26"/>
-          <w:szCs w:val="26"/>
-        </w:rPr>
-        <w:t>Флойда</w:t>
-      </w:r>
-      <w:proofErr w:type="spellEnd"/>
+        <w:t xml:space="preserve"> алгоритма Флойда</w:t>
+      </w:r>
       <w:r>
         <w:rPr>
           <w:sz w:val="26"/>
@@ -6539,15 +5682,7 @@
           <w:sz w:val="26"/>
           <w:szCs w:val="26"/>
         </w:rPr>
-        <w:t>Ваш в</w:t>
-      </w:r>
-      <w:r>
-        <w:rPr>
-          <w:rFonts w:ascii="Times New Roman" w:hAnsi="Times New Roman" w:cs="Times New Roman"/>
-          <w:sz w:val="26"/>
-          <w:szCs w:val="26"/>
-        </w:rPr>
-        <w:t>звешенный г</w:t>
+        <w:t>Ваш взвешенный г</w:t>
       </w:r>
       <w:r>
         <w:rPr>
@@ -7323,7 +6458,7 @@
                 <w:sz w:val="26"/>
                 <w:szCs w:val="26"/>
               </w:rPr>
-              <w:t>8</w:t>
+              <w:t>9</w:t>
             </w:r>
           </w:p>
         </w:tc>
@@ -7346,7 +6481,15 @@
                 <w:sz w:val="26"/>
                 <w:szCs w:val="26"/>
               </w:rPr>
-              <w:t>12</w:t>
+              <w:t>1</w:t>
+            </w:r>
+            <w:r>
+              <w:rPr>
+                <w:rFonts w:ascii="Times New Roman" w:hAnsi="Times New Roman" w:cs="Times New Roman"/>
+                <w:sz w:val="26"/>
+                <w:szCs w:val="26"/>
+              </w:rPr>
+              <w:t>1</w:t>
             </w:r>
           </w:p>
         </w:tc>
@@ -7369,7 +6512,15 @@
                 <w:sz w:val="26"/>
                 <w:szCs w:val="26"/>
               </w:rPr>
-              <w:t>11</w:t>
+              <w:t>1</w:t>
+            </w:r>
+            <w:r>
+              <w:rPr>
+                <w:rFonts w:ascii="Times New Roman" w:hAnsi="Times New Roman" w:cs="Times New Roman"/>
+                <w:sz w:val="26"/>
+                <w:szCs w:val="26"/>
+              </w:rPr>
+              <w:t>0</w:t>
             </w:r>
             <w:r>
               <w:rPr>
@@ -7385,7 +6536,15 @@
                 <w:sz w:val="26"/>
                 <w:szCs w:val="26"/>
               </w:rPr>
-              <w:t>60</w:t>
+              <w:t>5</w:t>
+            </w:r>
+            <w:r>
+              <w:rPr>
+                <w:rFonts w:ascii="Times New Roman" w:hAnsi="Times New Roman" w:cs="Times New Roman"/>
+                <w:sz w:val="26"/>
+                <w:szCs w:val="26"/>
+              </w:rPr>
+              <w:t>0</w:t>
             </w:r>
           </w:p>
         </w:tc>
@@ -7433,7 +6592,7 @@
                 <w:sz w:val="26"/>
                 <w:szCs w:val="26"/>
               </w:rPr>
-              <w:t>9</w:t>
+              <w:t>8</w:t>
             </w:r>
           </w:p>
         </w:tc>
@@ -7456,7 +6615,15 @@
                 <w:sz w:val="26"/>
                 <w:szCs w:val="26"/>
               </w:rPr>
-              <w:t>11</w:t>
+              <w:t>1</w:t>
+            </w:r>
+            <w:r>
+              <w:rPr>
+                <w:rFonts w:ascii="Times New Roman" w:hAnsi="Times New Roman" w:cs="Times New Roman"/>
+                <w:sz w:val="26"/>
+                <w:szCs w:val="26"/>
+              </w:rPr>
+              <w:t>2</w:t>
             </w:r>
           </w:p>
         </w:tc>
@@ -7487,7 +6654,7 @@
                 <w:sz w:val="26"/>
                 <w:szCs w:val="26"/>
               </w:rPr>
-              <w:t>0</w:t>
+              <w:t>1</w:t>
             </w:r>
             <w:r>
               <w:rPr>
@@ -7503,7 +6670,15 @@
                 <w:sz w:val="26"/>
                 <w:szCs w:val="26"/>
               </w:rPr>
-              <w:t>50</w:t>
+              <w:t>6</w:t>
+            </w:r>
+            <w:r>
+              <w:rPr>
+                <w:rFonts w:ascii="Times New Roman" w:hAnsi="Times New Roman" w:cs="Times New Roman"/>
+                <w:sz w:val="26"/>
+                <w:szCs w:val="26"/>
+              </w:rPr>
+              <w:t>0</w:t>
             </w:r>
           </w:p>
         </w:tc>
@@ -8690,25 +7865,7 @@
           <w:sz w:val="26"/>
           <w:szCs w:val="26"/>
         </w:rPr>
-        <w:t xml:space="preserve">Опишите алгоритм </w:t>
-      </w:r>
-      <w:proofErr w:type="spellStart"/>
-      <w:r>
-        <w:rPr>
-          <w:rFonts w:ascii="Times New Roman" w:hAnsi="Times New Roman" w:cs="Times New Roman"/>
-          <w:sz w:val="26"/>
-          <w:szCs w:val="26"/>
-        </w:rPr>
-        <w:t>Флойда-Варшалла</w:t>
-      </w:r>
-      <w:proofErr w:type="spellEnd"/>
-      <w:r>
-        <w:rPr>
-          <w:rFonts w:ascii="Times New Roman" w:hAnsi="Times New Roman" w:cs="Times New Roman"/>
-          <w:sz w:val="26"/>
-          <w:szCs w:val="26"/>
-        </w:rPr>
-        <w:t>. Почему он так назван?</w:t>
+        <w:t>Опишите алгоритм Флойда-Варшалла. Почему он так назван?</w:t>
       </w:r>
     </w:p>
     <w:p>
@@ -8756,25 +7913,7 @@
           <w:sz w:val="26"/>
           <w:szCs w:val="26"/>
         </w:rPr>
-        <w:t>Опишите алгоритм Форда-</w:t>
-      </w:r>
-      <w:proofErr w:type="spellStart"/>
-      <w:r>
-        <w:rPr>
-          <w:rFonts w:ascii="Times New Roman" w:hAnsi="Times New Roman" w:cs="Times New Roman"/>
-          <w:sz w:val="26"/>
-          <w:szCs w:val="26"/>
-        </w:rPr>
-        <w:t>Фалкерсона</w:t>
-      </w:r>
-      <w:proofErr w:type="spellEnd"/>
-      <w:r>
-        <w:rPr>
-          <w:rFonts w:ascii="Times New Roman" w:hAnsi="Times New Roman" w:cs="Times New Roman"/>
-          <w:sz w:val="26"/>
-          <w:szCs w:val="26"/>
-        </w:rPr>
-        <w:t>. В чем его суть?</w:t>
+        <w:t>Опишите алгоритм Форда-Фалкерсона. В чем его суть?</w:t>
       </w:r>
     </w:p>
     <w:p>
@@ -8808,7 +7947,6 @@
           <w:szCs w:val="26"/>
         </w:rPr>
       </w:pPr>
-      <w:proofErr w:type="spellStart"/>
       <w:r>
         <w:rPr>
           <w:rFonts w:ascii="Times New Roman" w:hAnsi="Times New Roman" w:cs="Times New Roman"/>
@@ -8816,17 +7954,7 @@
           <w:sz w:val="26"/>
           <w:szCs w:val="26"/>
         </w:rPr>
-        <w:t>Дейтел</w:t>
-      </w:r>
-      <w:proofErr w:type="spellEnd"/>
-      <w:r>
-        <w:rPr>
-          <w:rFonts w:ascii="Times New Roman" w:hAnsi="Times New Roman" w:cs="Times New Roman"/>
-          <w:b/>
-          <w:sz w:val="26"/>
-          <w:szCs w:val="26"/>
-        </w:rPr>
-        <w:t xml:space="preserve">, </w:t>
+        <w:t xml:space="preserve">Дейтел, </w:t>
       </w:r>
       <w:r>
         <w:rPr>
@@ -8843,103 +7971,15 @@
           <w:szCs w:val="26"/>
           <w:shd w:val="clear" w:color="auto" w:fill="FFFFFF"/>
         </w:rPr>
-        <w:t>Х.М. </w:t>
-      </w:r>
-      <w:proofErr w:type="spellStart"/>
-      <w:r>
-        <w:rPr>
-          <w:rFonts w:ascii="Times New Roman" w:hAnsi="Times New Roman" w:cs="Times New Roman"/>
-          <w:sz w:val="26"/>
-          <w:szCs w:val="26"/>
-          <w:shd w:val="clear" w:color="auto" w:fill="FFFFFF"/>
-        </w:rPr>
-        <w:t>Дейтел</w:t>
-      </w:r>
-      <w:proofErr w:type="spellEnd"/>
-      <w:r>
-        <w:rPr>
-          <w:rFonts w:ascii="Times New Roman" w:hAnsi="Times New Roman" w:cs="Times New Roman"/>
-          <w:sz w:val="26"/>
-          <w:szCs w:val="26"/>
-          <w:shd w:val="clear" w:color="auto" w:fill="FFFFFF"/>
-        </w:rPr>
-        <w:t xml:space="preserve">, </w:t>
-      </w:r>
-      <w:proofErr w:type="spellStart"/>
-      <w:r>
-        <w:rPr>
-          <w:rFonts w:ascii="Times New Roman" w:hAnsi="Times New Roman" w:cs="Times New Roman"/>
-          <w:sz w:val="26"/>
-          <w:szCs w:val="26"/>
-          <w:shd w:val="clear" w:color="auto" w:fill="FFFFFF"/>
-        </w:rPr>
-        <w:t>П.Дж</w:t>
-      </w:r>
-      <w:proofErr w:type="spellEnd"/>
-      <w:r>
-        <w:rPr>
-          <w:rFonts w:ascii="Times New Roman" w:hAnsi="Times New Roman" w:cs="Times New Roman"/>
-          <w:sz w:val="26"/>
-          <w:szCs w:val="26"/>
-          <w:shd w:val="clear" w:color="auto" w:fill="FFFFFF"/>
-        </w:rPr>
-        <w:t>. </w:t>
-      </w:r>
-      <w:proofErr w:type="spellStart"/>
-      <w:proofErr w:type="gramStart"/>
-      <w:r>
-        <w:rPr>
-          <w:rFonts w:ascii="Times New Roman" w:hAnsi="Times New Roman" w:cs="Times New Roman"/>
-          <w:sz w:val="26"/>
-          <w:szCs w:val="26"/>
-          <w:shd w:val="clear" w:color="auto" w:fill="FFFFFF"/>
-        </w:rPr>
-        <w:t>Дейтел</w:t>
-      </w:r>
-      <w:proofErr w:type="spellEnd"/>
-      <w:r>
-        <w:rPr>
-          <w:rFonts w:ascii="Times New Roman" w:hAnsi="Times New Roman" w:cs="Times New Roman"/>
-          <w:sz w:val="26"/>
-          <w:szCs w:val="26"/>
-          <w:shd w:val="clear" w:color="auto" w:fill="FFFFFF"/>
-        </w:rPr>
-        <w:t xml:space="preserve"> </w:t>
-      </w:r>
-      <w:r>
-        <w:rPr>
-          <w:rFonts w:ascii="Times New Roman" w:hAnsi="Times New Roman" w:cs="Times New Roman"/>
-          <w:sz w:val="26"/>
-          <w:szCs w:val="26"/>
-        </w:rPr>
-        <w:t>.</w:t>
-      </w:r>
-      <w:proofErr w:type="gramEnd"/>
-      <w:r>
-        <w:rPr>
-          <w:rFonts w:ascii="Times New Roman" w:hAnsi="Times New Roman" w:cs="Times New Roman"/>
-          <w:sz w:val="26"/>
-          <w:szCs w:val="26"/>
-        </w:rPr>
-        <w:t xml:space="preserve"> – </w:t>
-      </w:r>
-      <w:proofErr w:type="gramStart"/>
-      <w:r>
-        <w:rPr>
-          <w:rFonts w:ascii="Times New Roman" w:hAnsi="Times New Roman" w:cs="Times New Roman"/>
-          <w:sz w:val="26"/>
-          <w:szCs w:val="26"/>
-        </w:rPr>
-        <w:t>М. :</w:t>
-      </w:r>
-      <w:proofErr w:type="gramEnd"/>
-      <w:r>
-        <w:rPr>
-          <w:rFonts w:ascii="Times New Roman" w:hAnsi="Times New Roman" w:cs="Times New Roman"/>
-          <w:sz w:val="26"/>
-          <w:szCs w:val="26"/>
-        </w:rPr>
-        <w:t xml:space="preserve"> Бином-Пресс , 2018 . – 1456 с.</w:t>
+        <w:t xml:space="preserve">Х.М. Дейтел, П.Дж. Дейтел </w:t>
+      </w:r>
+      <w:r>
+        <w:rPr>
+          <w:rFonts w:ascii="Times New Roman" w:hAnsi="Times New Roman" w:cs="Times New Roman"/>
+          <w:sz w:val="26"/>
+          <w:szCs w:val="26"/>
+        </w:rPr>
+        <w:t>. – М. : Бином-Пресс , 2018 . – 1456 с.</w:t>
       </w:r>
     </w:p>
     <w:p>
@@ -8967,43 +8007,7 @@
           <w:sz w:val="26"/>
           <w:szCs w:val="26"/>
         </w:rPr>
-        <w:t xml:space="preserve">, Т.А. С++. Объектно-ориентированное </w:t>
-      </w:r>
-      <w:proofErr w:type="gramStart"/>
-      <w:r>
-        <w:rPr>
-          <w:rFonts w:ascii="Times New Roman" w:hAnsi="Times New Roman" w:cs="Times New Roman"/>
-          <w:sz w:val="26"/>
-          <w:szCs w:val="26"/>
-        </w:rPr>
-        <w:t>программирование :</w:t>
-      </w:r>
-      <w:proofErr w:type="gramEnd"/>
-      <w:r>
-        <w:rPr>
-          <w:rFonts w:ascii="Times New Roman" w:hAnsi="Times New Roman" w:cs="Times New Roman"/>
-          <w:sz w:val="26"/>
-          <w:szCs w:val="26"/>
-        </w:rPr>
-        <w:t xml:space="preserve"> практикум / Т.А. Павловская, Ю.А. Щупак . – СПб</w:t>
-      </w:r>
-      <w:proofErr w:type="gramStart"/>
-      <w:r>
-        <w:rPr>
-          <w:rFonts w:ascii="Times New Roman" w:hAnsi="Times New Roman" w:cs="Times New Roman"/>
-          <w:sz w:val="26"/>
-          <w:szCs w:val="26"/>
-        </w:rPr>
-        <w:t>. :</w:t>
-      </w:r>
-      <w:proofErr w:type="gramEnd"/>
-      <w:r>
-        <w:rPr>
-          <w:rFonts w:ascii="Times New Roman" w:hAnsi="Times New Roman" w:cs="Times New Roman"/>
-          <w:sz w:val="26"/>
-          <w:szCs w:val="26"/>
-        </w:rPr>
-        <w:t xml:space="preserve"> Питер , 2019 . – 265 с.</w:t>
+        <w:t>, Т.А. С++. Объектно-ориентированное программирование : практикум / Т.А. Павловская, Ю.А. Щупак . – СПб. : Питер , 2019 . – 265 с.</w:t>
       </w:r>
     </w:p>
     <w:p>
@@ -9031,43 +8035,7 @@
           <w:sz w:val="26"/>
           <w:szCs w:val="26"/>
         </w:rPr>
-        <w:t xml:space="preserve">, Б. Язык программирования С++ / Б. </w:t>
-      </w:r>
-      <w:proofErr w:type="gramStart"/>
-      <w:r>
-        <w:rPr>
-          <w:rFonts w:ascii="Times New Roman" w:hAnsi="Times New Roman" w:cs="Times New Roman"/>
-          <w:sz w:val="26"/>
-          <w:szCs w:val="26"/>
-        </w:rPr>
-        <w:t>Страуструп .</w:t>
-      </w:r>
-      <w:proofErr w:type="gramEnd"/>
-      <w:r>
-        <w:rPr>
-          <w:rFonts w:ascii="Times New Roman" w:hAnsi="Times New Roman" w:cs="Times New Roman"/>
-          <w:sz w:val="26"/>
-          <w:szCs w:val="26"/>
-        </w:rPr>
-        <w:t xml:space="preserve"> – СПб</w:t>
-      </w:r>
-      <w:proofErr w:type="gramStart"/>
-      <w:r>
-        <w:rPr>
-          <w:rFonts w:ascii="Times New Roman" w:hAnsi="Times New Roman" w:cs="Times New Roman"/>
-          <w:sz w:val="26"/>
-          <w:szCs w:val="26"/>
-        </w:rPr>
-        <w:t>. :</w:t>
-      </w:r>
-      <w:proofErr w:type="gramEnd"/>
-      <w:r>
-        <w:rPr>
-          <w:rFonts w:ascii="Times New Roman" w:hAnsi="Times New Roman" w:cs="Times New Roman"/>
-          <w:sz w:val="26"/>
-          <w:szCs w:val="26"/>
-        </w:rPr>
-        <w:t xml:space="preserve"> Бином-Пресс , 2019 . – 1054 с.</w:t>
+        <w:t>, Б. Язык программирования С++ / Б. Страуструп . – СПб. : Бином-Пресс , 2019 . – 1054 с.</w:t>
       </w:r>
     </w:p>
     <w:p>
@@ -9221,25 +8189,7 @@
                 <w:sz w:val="26"/>
                 <w:szCs w:val="26"/>
               </w:rPr>
-              <w:t>Протокол №____от «__</w:t>
-            </w:r>
-            <w:proofErr w:type="gramStart"/>
-            <w:r>
-              <w:rPr>
-                <w:rFonts w:ascii="Times New Roman" w:hAnsi="Times New Roman" w:cs="Times New Roman"/>
-                <w:sz w:val="26"/>
-                <w:szCs w:val="26"/>
-              </w:rPr>
-              <w:t>_»_</w:t>
-            </w:r>
-            <w:proofErr w:type="gramEnd"/>
-            <w:r>
-              <w:rPr>
-                <w:rFonts w:ascii="Times New Roman" w:hAnsi="Times New Roman" w:cs="Times New Roman"/>
-                <w:sz w:val="26"/>
-                <w:szCs w:val="26"/>
-              </w:rPr>
-              <w:t>_________2021 г.</w:t>
+              <w:t>Протокол №____от «___»__________2021 г.</w:t>
             </w:r>
           </w:p>
           <w:p>
@@ -9272,8 +8222,6 @@
           <w:szCs w:val="26"/>
         </w:rPr>
       </w:pPr>
-      <w:bookmarkStart w:id="64" w:name="_GoBack"/>
-      <w:bookmarkEnd w:id="64"/>
     </w:p>
     <w:sectPr>
       <w:headerReference w:type="default" r:id="rId10"/>
@@ -9288,7 +8236,7 @@
 </file>
 
 <file path=word/endnotes.xml><?xml version="1.0" encoding="utf-8"?>
-<w:endnotes xmlns:wpc="http://schemas.microsoft.com/office/word/2010/wordprocessingCanvas" xmlns:mc="http://schemas.openxmlformats.org/markup-compatibility/2006" xmlns:o="urn:schemas-microsoft-com:office:office" xmlns:r="http://schemas.openxmlformats.org/officeDocument/2006/relationships" xmlns:m="http://schemas.openxmlformats.org/officeDocument/2006/math" xmlns:v="urn:schemas-microsoft-com:vml" xmlns:wp14="http://schemas.microsoft.com/office/word/2010/wordprocessingDrawing" xmlns:wp="http://schemas.openxmlformats.org/drawingml/2006/wordprocessingDrawing" xmlns:w10="urn:schemas-microsoft-com:office:word" xmlns:w="http://schemas.openxmlformats.org/wordprocessingml/2006/main" xmlns:w14="http://schemas.microsoft.com/office/word/2010/wordml" xmlns:w15="http://schemas.microsoft.com/office/word/2012/wordml" xmlns:wpg="http://schemas.microsoft.com/office/word/2010/wordprocessingGroup" xmlns:wpi="http://schemas.microsoft.com/office/word/2010/wordprocessingInk" xmlns:wne="http://schemas.microsoft.com/office/word/2006/wordml" xmlns:wps="http://schemas.microsoft.com/office/word/2010/wordprocessingShape" mc:Ignorable="w14 w15 wp14">
+<w:endnotes xmlns:wpc="http://schemas.microsoft.com/office/word/2010/wordprocessingCanvas" xmlns:cx="http://schemas.microsoft.com/office/drawing/2014/chartex" xmlns:cx1="http://schemas.microsoft.com/office/drawing/2015/9/8/chartex" xmlns:cx2="http://schemas.microsoft.com/office/drawing/2015/10/21/chartex" xmlns:cx3="http://schemas.microsoft.com/office/drawing/2016/5/9/chartex" xmlns:cx4="http://schemas.microsoft.com/office/drawing/2016/5/10/chartex" xmlns:cx5="http://schemas.microsoft.com/office/drawing/2016/5/11/chartex" xmlns:cx6="http://schemas.microsoft.com/office/drawing/2016/5/12/chartex" xmlns:cx7="http://schemas.microsoft.com/office/drawing/2016/5/13/chartex" xmlns:cx8="http://schemas.microsoft.com/office/drawing/2016/5/14/chartex" xmlns:mc="http://schemas.openxmlformats.org/markup-compatibility/2006" xmlns:aink="http://schemas.microsoft.com/office/drawing/2016/ink" xmlns:am3d="http://schemas.microsoft.com/office/drawing/2017/model3d" xmlns:o="urn:schemas-microsoft-com:office:office" xmlns:r="http://schemas.openxmlformats.org/officeDocument/2006/relationships" xmlns:m="http://schemas.openxmlformats.org/officeDocument/2006/math" xmlns:v="urn:schemas-microsoft-com:vml" xmlns:wp14="http://schemas.microsoft.com/office/word/2010/wordprocessingDrawing" xmlns:wp="http://schemas.openxmlformats.org/drawingml/2006/wordprocessingDrawing" xmlns:w10="urn:schemas-microsoft-com:office:word" xmlns:w="http://schemas.openxmlformats.org/wordprocessingml/2006/main" xmlns:w14="http://schemas.microsoft.com/office/word/2010/wordml" xmlns:w15="http://schemas.microsoft.com/office/word/2012/wordml" xmlns:w16cex="http://schemas.microsoft.com/office/word/2018/wordml/cex" xmlns:w16cid="http://schemas.microsoft.com/office/word/2016/wordml/cid" xmlns:w16="http://schemas.microsoft.com/office/word/2018/wordml" xmlns:w16sdtdh="http://schemas.microsoft.com/office/word/2020/wordml/sdtdatahash" xmlns:w16se="http://schemas.microsoft.com/office/word/2015/wordml/symex" xmlns:wpg="http://schemas.microsoft.com/office/word/2010/wordprocessingGroup" xmlns:wpi="http://schemas.microsoft.com/office/word/2010/wordprocessingInk" xmlns:wne="http://schemas.microsoft.com/office/word/2006/wordml" xmlns:wps="http://schemas.microsoft.com/office/word/2010/wordprocessingShape" mc:Ignorable="w14 w15 w16se w16cid w16 w16cex w16sdtdh wp14">
   <w:endnote w:type="separator" w:id="-1">
     <w:p>
       <w:r>
@@ -9307,7 +8255,7 @@
 </file>
 
 <file path=word/footnotes.xml><?xml version="1.0" encoding="utf-8"?>
-<w:footnotes xmlns:wpc="http://schemas.microsoft.com/office/word/2010/wordprocessingCanvas" xmlns:mc="http://schemas.openxmlformats.org/markup-compatibility/2006" xmlns:o="urn:schemas-microsoft-com:office:office" xmlns:r="http://schemas.openxmlformats.org/officeDocument/2006/relationships" xmlns:m="http://schemas.openxmlformats.org/officeDocument/2006/math" xmlns:v="urn:schemas-microsoft-com:vml" xmlns:wp14="http://schemas.microsoft.com/office/word/2010/wordprocessingDrawing" xmlns:wp="http://schemas.openxmlformats.org/drawingml/2006/wordprocessingDrawing" xmlns:w10="urn:schemas-microsoft-com:office:word" xmlns:w="http://schemas.openxmlformats.org/wordprocessingml/2006/main" xmlns:w14="http://schemas.microsoft.com/office/word/2010/wordml" xmlns:w15="http://schemas.microsoft.com/office/word/2012/wordml" xmlns:wpg="http://schemas.microsoft.com/office/word/2010/wordprocessingGroup" xmlns:wpi="http://schemas.microsoft.com/office/word/2010/wordprocessingInk" xmlns:wne="http://schemas.microsoft.com/office/word/2006/wordml" xmlns:wps="http://schemas.microsoft.com/office/word/2010/wordprocessingShape" mc:Ignorable="w14 w15 wp14">
+<w:footnotes xmlns:wpc="http://schemas.microsoft.com/office/word/2010/wordprocessingCanvas" xmlns:cx="http://schemas.microsoft.com/office/drawing/2014/chartex" xmlns:cx1="http://schemas.microsoft.com/office/drawing/2015/9/8/chartex" xmlns:cx2="http://schemas.microsoft.com/office/drawing/2015/10/21/chartex" xmlns:cx3="http://schemas.microsoft.com/office/drawing/2016/5/9/chartex" xmlns:cx4="http://schemas.microsoft.com/office/drawing/2016/5/10/chartex" xmlns:cx5="http://schemas.microsoft.com/office/drawing/2016/5/11/chartex" xmlns:cx6="http://schemas.microsoft.com/office/drawing/2016/5/12/chartex" xmlns:cx7="http://schemas.microsoft.com/office/drawing/2016/5/13/chartex" xmlns:cx8="http://schemas.microsoft.com/office/drawing/2016/5/14/chartex" xmlns:mc="http://schemas.openxmlformats.org/markup-compatibility/2006" xmlns:aink="http://schemas.microsoft.com/office/drawing/2016/ink" xmlns:am3d="http://schemas.microsoft.com/office/drawing/2017/model3d" xmlns:o="urn:schemas-microsoft-com:office:office" xmlns:r="http://schemas.openxmlformats.org/officeDocument/2006/relationships" xmlns:m="http://schemas.openxmlformats.org/officeDocument/2006/math" xmlns:v="urn:schemas-microsoft-com:vml" xmlns:wp14="http://schemas.microsoft.com/office/word/2010/wordprocessingDrawing" xmlns:wp="http://schemas.openxmlformats.org/drawingml/2006/wordprocessingDrawing" xmlns:w10="urn:schemas-microsoft-com:office:word" xmlns:w="http://schemas.openxmlformats.org/wordprocessingml/2006/main" xmlns:w14="http://schemas.microsoft.com/office/word/2010/wordml" xmlns:w15="http://schemas.microsoft.com/office/word/2012/wordml" xmlns:w16cex="http://schemas.microsoft.com/office/word/2018/wordml/cex" xmlns:w16cid="http://schemas.microsoft.com/office/word/2016/wordml/cid" xmlns:w16="http://schemas.microsoft.com/office/word/2018/wordml" xmlns:w16sdtdh="http://schemas.microsoft.com/office/word/2020/wordml/sdtdatahash" xmlns:w16se="http://schemas.microsoft.com/office/word/2015/wordml/symex" xmlns:wpg="http://schemas.microsoft.com/office/word/2010/wordprocessingGroup" xmlns:wpi="http://schemas.microsoft.com/office/word/2010/wordprocessingInk" xmlns:wne="http://schemas.microsoft.com/office/word/2006/wordml" xmlns:wps="http://schemas.microsoft.com/office/word/2010/wordprocessingShape" mc:Ignorable="w14 w15 w16se w16cid w16 w16cex w16sdtdh wp14">
   <w:footnote w:type="separator" w:id="-1">
     <w:p>
       <w:r>
@@ -9326,7 +8274,7 @@
 </file>
 
 <file path=word/header1.xml><?xml version="1.0" encoding="utf-8"?>
-<w:hdr xmlns:wpc="http://schemas.microsoft.com/office/word/2010/wordprocessingCanvas" xmlns:mc="http://schemas.openxmlformats.org/markup-compatibility/2006" xmlns:o="urn:schemas-microsoft-com:office:office" xmlns:r="http://schemas.openxmlformats.org/officeDocument/2006/relationships" xmlns:m="http://schemas.openxmlformats.org/officeDocument/2006/math" xmlns:v="urn:schemas-microsoft-com:vml" xmlns:wp14="http://schemas.microsoft.com/office/word/2010/wordprocessingDrawing" xmlns:wp="http://schemas.openxmlformats.org/drawingml/2006/wordprocessingDrawing" xmlns:w10="urn:schemas-microsoft-com:office:word" xmlns:w="http://schemas.openxmlformats.org/wordprocessingml/2006/main" xmlns:w14="http://schemas.microsoft.com/office/word/2010/wordml" xmlns:w15="http://schemas.microsoft.com/office/word/2012/wordml" xmlns:wpg="http://schemas.microsoft.com/office/word/2010/wordprocessingGroup" xmlns:wpi="http://schemas.microsoft.com/office/word/2010/wordprocessingInk" xmlns:wne="http://schemas.microsoft.com/office/word/2006/wordml" xmlns:wps="http://schemas.microsoft.com/office/word/2010/wordprocessingShape" mc:Ignorable="w14 w15 wp14">
+<w:hdr xmlns:wpc="http://schemas.microsoft.com/office/word/2010/wordprocessingCanvas" xmlns:cx="http://schemas.microsoft.com/office/drawing/2014/chartex" xmlns:cx1="http://schemas.microsoft.com/office/drawing/2015/9/8/chartex" xmlns:cx2="http://schemas.microsoft.com/office/drawing/2015/10/21/chartex" xmlns:cx3="http://schemas.microsoft.com/office/drawing/2016/5/9/chartex" xmlns:cx4="http://schemas.microsoft.com/office/drawing/2016/5/10/chartex" xmlns:cx5="http://schemas.microsoft.com/office/drawing/2016/5/11/chartex" xmlns:cx6="http://schemas.microsoft.com/office/drawing/2016/5/12/chartex" xmlns:cx7="http://schemas.microsoft.com/office/drawing/2016/5/13/chartex" xmlns:cx8="http://schemas.microsoft.com/office/drawing/2016/5/14/chartex" xmlns:mc="http://schemas.openxmlformats.org/markup-compatibility/2006" xmlns:aink="http://schemas.microsoft.com/office/drawing/2016/ink" xmlns:am3d="http://schemas.microsoft.com/office/drawing/2017/model3d" xmlns:o="urn:schemas-microsoft-com:office:office" xmlns:r="http://schemas.openxmlformats.org/officeDocument/2006/relationships" xmlns:m="http://schemas.openxmlformats.org/officeDocument/2006/math" xmlns:v="urn:schemas-microsoft-com:vml" xmlns:wp14="http://schemas.microsoft.com/office/word/2010/wordprocessingDrawing" xmlns:wp="http://schemas.openxmlformats.org/drawingml/2006/wordprocessingDrawing" xmlns:w10="urn:schemas-microsoft-com:office:word" xmlns:w="http://schemas.openxmlformats.org/wordprocessingml/2006/main" xmlns:w14="http://schemas.microsoft.com/office/word/2010/wordml" xmlns:w15="http://schemas.microsoft.com/office/word/2012/wordml" xmlns:w16cex="http://schemas.microsoft.com/office/word/2018/wordml/cex" xmlns:w16cid="http://schemas.microsoft.com/office/word/2016/wordml/cid" xmlns:w16="http://schemas.microsoft.com/office/word/2018/wordml" xmlns:w16sdtdh="http://schemas.microsoft.com/office/word/2020/wordml/sdtdatahash" xmlns:w16se="http://schemas.microsoft.com/office/word/2015/wordml/symex" xmlns:wpg="http://schemas.microsoft.com/office/word/2010/wordprocessingGroup" xmlns:wpi="http://schemas.microsoft.com/office/word/2010/wordprocessingInk" xmlns:wne="http://schemas.microsoft.com/office/word/2006/wordml" xmlns:wps="http://schemas.microsoft.com/office/word/2010/wordprocessingShape" mc:Ignorable="w14 w15 w16se w16cid w16 w16cex w16sdtdh wp14">
   <w:sdt>
     <w:sdtPr>
       <w:id w:val="1695575342"/>
@@ -9372,7 +8320,7 @@
 </file>
 
 <file path=word/numbering.xml><?xml version="1.0" encoding="utf-8"?>
-<w:numbering xmlns:wpc="http://schemas.microsoft.com/office/word/2010/wordprocessingCanvas" xmlns:mc="http://schemas.openxmlformats.org/markup-compatibility/2006" xmlns:o="urn:schemas-microsoft-com:office:office" xmlns:r="http://schemas.openxmlformats.org/officeDocument/2006/relationships" xmlns:m="http://schemas.openxmlformats.org/officeDocument/2006/math" xmlns:v="urn:schemas-microsoft-com:vml" xmlns:wp14="http://schemas.microsoft.com/office/word/2010/wordprocessingDrawing" xmlns:wp="http://schemas.openxmlformats.org/drawingml/2006/wordprocessingDrawing" xmlns:w10="urn:schemas-microsoft-com:office:word" xmlns:w="http://schemas.openxmlformats.org/wordprocessingml/2006/main" xmlns:w14="http://schemas.microsoft.com/office/word/2010/wordml" xmlns:w15="http://schemas.microsoft.com/office/word/2012/wordml" xmlns:wpg="http://schemas.microsoft.com/office/word/2010/wordprocessingGroup" xmlns:wpi="http://schemas.microsoft.com/office/word/2010/wordprocessingInk" xmlns:wne="http://schemas.microsoft.com/office/word/2006/wordml" xmlns:wps="http://schemas.microsoft.com/office/word/2010/wordprocessingShape" mc:Ignorable="w14 w15 wp14">
+<w:numbering xmlns:wpc="http://schemas.microsoft.com/office/word/2010/wordprocessingCanvas" xmlns:cx="http://schemas.microsoft.com/office/drawing/2014/chartex" xmlns:cx1="http://schemas.microsoft.com/office/drawing/2015/9/8/chartex" xmlns:cx2="http://schemas.microsoft.com/office/drawing/2015/10/21/chartex" xmlns:cx3="http://schemas.microsoft.com/office/drawing/2016/5/9/chartex" xmlns:cx4="http://schemas.microsoft.com/office/drawing/2016/5/10/chartex" xmlns:cx5="http://schemas.microsoft.com/office/drawing/2016/5/11/chartex" xmlns:cx6="http://schemas.microsoft.com/office/drawing/2016/5/12/chartex" xmlns:cx7="http://schemas.microsoft.com/office/drawing/2016/5/13/chartex" xmlns:cx8="http://schemas.microsoft.com/office/drawing/2016/5/14/chartex" xmlns:mc="http://schemas.openxmlformats.org/markup-compatibility/2006" xmlns:aink="http://schemas.microsoft.com/office/drawing/2016/ink" xmlns:am3d="http://schemas.microsoft.com/office/drawing/2017/model3d" xmlns:o="urn:schemas-microsoft-com:office:office" xmlns:r="http://schemas.openxmlformats.org/officeDocument/2006/relationships" xmlns:m="http://schemas.openxmlformats.org/officeDocument/2006/math" xmlns:v="urn:schemas-microsoft-com:vml" xmlns:wp14="http://schemas.microsoft.com/office/word/2010/wordprocessingDrawing" xmlns:wp="http://schemas.openxmlformats.org/drawingml/2006/wordprocessingDrawing" xmlns:w10="urn:schemas-microsoft-com:office:word" xmlns:w="http://schemas.openxmlformats.org/wordprocessingml/2006/main" xmlns:w14="http://schemas.microsoft.com/office/word/2010/wordml" xmlns:w15="http://schemas.microsoft.com/office/word/2012/wordml" xmlns:w16cex="http://schemas.microsoft.com/office/word/2018/wordml/cex" xmlns:w16cid="http://schemas.microsoft.com/office/word/2016/wordml/cid" xmlns:w16="http://schemas.microsoft.com/office/word/2018/wordml" xmlns:w16sdtdh="http://schemas.microsoft.com/office/word/2020/wordml/sdtdatahash" xmlns:w16se="http://schemas.microsoft.com/office/word/2015/wordml/symex" xmlns:wpg="http://schemas.microsoft.com/office/word/2010/wordprocessingGroup" xmlns:wpi="http://schemas.microsoft.com/office/word/2010/wordprocessingInk" xmlns:wne="http://schemas.microsoft.com/office/word/2006/wordml" xmlns:wps="http://schemas.microsoft.com/office/word/2010/wordprocessingShape" mc:Ignorable="w14 w15 w16se w16cid w16 w16cex w16sdtdh wp14">
   <w:abstractNum w:abstractNumId="0" w15:restartNumberingAfterBreak="0">
     <w:nsid w:val="00C12346"/>
     <w:multiLevelType w:val="hybridMultilevel"/>
@@ -13256,7 +12204,7 @@
 </file>
 
 <file path=word/styles.xml><?xml version="1.0" encoding="utf-8"?>
-<w:styles xmlns:mc="http://schemas.openxmlformats.org/markup-compatibility/2006" xmlns:r="http://schemas.openxmlformats.org/officeDocument/2006/relationships" xmlns:w="http://schemas.openxmlformats.org/wordprocessingml/2006/main" xmlns:w14="http://schemas.microsoft.com/office/word/2010/wordml" xmlns:w15="http://schemas.microsoft.com/office/word/2012/wordml" mc:Ignorable="w14 w15">
+<w:styles xmlns:mc="http://schemas.openxmlformats.org/markup-compatibility/2006" xmlns:r="http://schemas.openxmlformats.org/officeDocument/2006/relationships" xmlns:w="http://schemas.openxmlformats.org/wordprocessingml/2006/main" xmlns:w14="http://schemas.microsoft.com/office/word/2010/wordml" xmlns:w15="http://schemas.microsoft.com/office/word/2012/wordml" xmlns:w16cex="http://schemas.microsoft.com/office/word/2018/wordml/cex" xmlns:w16cid="http://schemas.microsoft.com/office/word/2016/wordml/cid" xmlns:w16="http://schemas.microsoft.com/office/word/2018/wordml" xmlns:w16sdtdh="http://schemas.microsoft.com/office/word/2020/wordml/sdtdatahash" xmlns:w16se="http://schemas.microsoft.com/office/word/2015/wordml/symex" mc:Ignorable="w14 w15 w16se w16cid w16 w16cex w16sdtdh">
   <w:docDefaults>
     <w:rPrDefault>
       <w:rPr>
@@ -13272,7 +12220,7 @@
       </w:pPr>
     </w:pPrDefault>
   </w:docDefaults>
-  <w:latentStyles w:defLockedState="0" w:defUIPriority="99" w:defSemiHidden="0" w:defUnhideWhenUsed="0" w:defQFormat="0" w:count="371">
+  <w:latentStyles w:defLockedState="0" w:defUIPriority="99" w:defSemiHidden="0" w:defUnhideWhenUsed="0" w:defQFormat="0" w:count="376">
     <w:lsdException w:name="Normal" w:uiPriority="0" w:qFormat="1"/>
     <w:lsdException w:name="heading 1" w:uiPriority="9" w:qFormat="1"/>
     <w:lsdException w:name="heading 2" w:semiHidden="1" w:uiPriority="9" w:unhideWhenUsed="1" w:qFormat="1"/>
@@ -13378,7 +12326,6 @@
     <w:lsdException w:name="HTML Sample" w:semiHidden="1" w:unhideWhenUsed="1"/>
     <w:lsdException w:name="HTML Typewriter" w:semiHidden="1" w:unhideWhenUsed="1"/>
     <w:lsdException w:name="HTML Variable" w:semiHidden="1" w:unhideWhenUsed="1"/>
-    <w:lsdException w:name="Normal Table" w:semiHidden="1" w:unhideWhenUsed="1"/>
     <w:lsdException w:name="annotation subject" w:semiHidden="1" w:unhideWhenUsed="1"/>
     <w:lsdException w:name="No List" w:semiHidden="1" w:unhideWhenUsed="1"/>
     <w:lsdException w:name="Outline List 1" w:semiHidden="1" w:unhideWhenUsed="1"/>
@@ -13421,11 +12368,8 @@
     <w:lsdException w:name="Table Contemporary" w:semiHidden="1" w:unhideWhenUsed="1"/>
     <w:lsdException w:name="Table Elegant" w:semiHidden="1" w:unhideWhenUsed="1"/>
     <w:lsdException w:name="Table Professional" w:semiHidden="1" w:unhideWhenUsed="1"/>
-    <w:lsdException w:name="Table Subtle 1" w:semiHidden="1" w:unhideWhenUsed="1"/>
     <w:lsdException w:name="Table Subtle 2" w:semiHidden="1" w:unhideWhenUsed="1"/>
     <w:lsdException w:name="Table Web 1" w:semiHidden="1" w:unhideWhenUsed="1"/>
-    <w:lsdException w:name="Table Web 2" w:semiHidden="1" w:unhideWhenUsed="1"/>
-    <w:lsdException w:name="Table Web 3" w:semiHidden="1" w:unhideWhenUsed="1"/>
     <w:lsdException w:name="Balloon Text" w:semiHidden="1" w:unhideWhenUsed="1"/>
     <w:lsdException w:name="Table Grid" w:uiPriority="59"/>
     <w:lsdException w:name="Table Theme" w:semiHidden="1" w:unhideWhenUsed="1"/>
@@ -13644,6 +12588,11 @@
     <w:lsdException w:name="List Table 5 Dark Accent 6" w:uiPriority="50"/>
     <w:lsdException w:name="List Table 6 Colorful Accent 6" w:uiPriority="51"/>
     <w:lsdException w:name="List Table 7 Colorful Accent 6" w:uiPriority="52"/>
+    <w:lsdException w:name="Mention" w:semiHidden="1" w:unhideWhenUsed="1"/>
+    <w:lsdException w:name="Smart Hyperlink" w:semiHidden="1" w:unhideWhenUsed="1"/>
+    <w:lsdException w:name="Hashtag" w:semiHidden="1" w:unhideWhenUsed="1"/>
+    <w:lsdException w:name="Unresolved Mention" w:semiHidden="1" w:unhideWhenUsed="1"/>
+    <w:lsdException w:name="Smart Link" w:semiHidden="1" w:unhideWhenUsed="1"/>
   </w:latentStyles>
   <w:style w:type="paragraph" w:default="1" w:styleId="a">
     <w:name w:val="Normal"/>
@@ -13793,7 +12742,7 @@
     </w:rPr>
   </w:style>
   <w:style w:type="character" w:customStyle="1" w:styleId="a5">
-    <w:name w:val="Название Знак"/>
+    <w:name w:val="Заголовок Знак"/>
     <w:basedOn w:val="a0"/>
     <w:link w:val="a4"/>
     <w:rsid w:val="00865B60"/>
